--- a/full_time_resume.docx
+++ b/full_time_resume.docx
@@ -1,6 +1,6 @@
 
 <file path=word/document.xml><?xml version="1.0" encoding="utf-8"?>
-<w:document xmlns:wpc="http://schemas.microsoft.com/office/word/2010/wordprocessingCanvas" xmlns:cx="http://schemas.microsoft.com/office/drawing/2014/chartex" xmlns:cx1="http://schemas.microsoft.com/office/drawing/2015/9/8/chartex" xmlns:mc="http://schemas.openxmlformats.org/markup-compatibility/2006" xmlns:o="urn:schemas-microsoft-com:office:office" xmlns:r="http://schemas.openxmlformats.org/officeDocument/2006/relationships" xmlns:m="http://schemas.openxmlformats.org/officeDocument/2006/math" xmlns:v="urn:schemas-microsoft-com:vml" xmlns:wp14="http://schemas.microsoft.com/office/word/2010/wordprocessingDrawing" xmlns:wp="http://schemas.openxmlformats.org/drawingml/2006/wordprocessingDrawing" xmlns:w10="urn:schemas-microsoft-com:office:word" xmlns:w="http://schemas.openxmlformats.org/wordprocessingml/2006/main" xmlns:w14="http://schemas.microsoft.com/office/word/2010/wordml" xmlns:w15="http://schemas.microsoft.com/office/word/2012/wordml" xmlns:w16se="http://schemas.microsoft.com/office/word/2015/wordml/symex" xmlns:wpg="http://schemas.microsoft.com/office/word/2010/wordprocessingGroup" xmlns:wpi="http://schemas.microsoft.com/office/word/2010/wordprocessingInk" xmlns:wne="http://schemas.microsoft.com/office/word/2006/wordml" xmlns:wps="http://schemas.microsoft.com/office/word/2010/wordprocessingShape" mc:Ignorable="w14 w15 w16se wp14">
+<w:document xmlns:wpc="http://schemas.microsoft.com/office/word/2010/wordprocessingCanvas" xmlns:mo="http://schemas.microsoft.com/office/mac/office/2008/main" xmlns:mc="http://schemas.openxmlformats.org/markup-compatibility/2006" xmlns:mv="urn:schemas-microsoft-com:mac:vml" xmlns:o="urn:schemas-microsoft-com:office:office" xmlns:r="http://schemas.openxmlformats.org/officeDocument/2006/relationships" xmlns:m="http://schemas.openxmlformats.org/officeDocument/2006/math" xmlns:v="urn:schemas-microsoft-com:vml" xmlns:wp14="http://schemas.microsoft.com/office/word/2010/wordprocessingDrawing" xmlns:wp="http://schemas.openxmlformats.org/drawingml/2006/wordprocessingDrawing" xmlns:w10="urn:schemas-microsoft-com:office:word" xmlns:w="http://schemas.openxmlformats.org/wordprocessingml/2006/main" xmlns:w14="http://schemas.microsoft.com/office/word/2010/wordml" xmlns:w15="http://schemas.microsoft.com/office/word/2012/wordml" xmlns:wpg="http://schemas.microsoft.com/office/word/2010/wordprocessingGroup" xmlns:wpi="http://schemas.microsoft.com/office/word/2010/wordprocessingInk" xmlns:wne="http://schemas.microsoft.com/office/word/2006/wordml" xmlns:wps="http://schemas.microsoft.com/office/word/2010/wordprocessingShape" mc:Ignorable="w14 w15 wp14">
   <w:body>
     <w:p>
       <w:pPr>
@@ -9,6 +9,7 @@
         </w:tabs>
         <w:jc w:val="center"/>
         <w:rPr>
+          <w:rFonts w:ascii="Garamond" w:hAnsi="Garamond"/>
           <w:b/>
           <w:sz w:val="56"/>
           <w:szCs w:val="56"/>
@@ -16,13 +17,17 @@
       </w:pPr>
       <w:r>
         <w:rPr>
+          <w:rFonts w:ascii="Garamond" w:hAnsi="Garamond"/>
           <w:sz w:val="56"/>
           <w:szCs w:val="56"/>
         </w:rPr>
-        <w:t>Denise A.</w:t>
-      </w:r>
-      <w:r>
-        <w:rPr>
+        <w:t>Denise</w:t>
+      </w:r>
+      <w:bookmarkStart w:id="0" w:name="_GoBack"/>
+      <w:bookmarkEnd w:id="0"/>
+      <w:r>
+        <w:rPr>
+          <w:rFonts w:ascii="Garamond" w:hAnsi="Garamond"/>
           <w:sz w:val="56"/>
           <w:szCs w:val="56"/>
         </w:rPr>
@@ -31,196 +36,98 @@
     </w:p>
     <w:p>
       <w:pPr>
-        <w:rPr>
-          <w:sz w:val="22"/>
-          <w:szCs w:val="22"/>
-        </w:rPr>
-      </w:pPr>
-      <w:r>
-        <w:rPr>
-          <w:sz w:val="22"/>
-          <w:szCs w:val="22"/>
-        </w:rPr>
-        <w:t>dairvin9</w:t>
-      </w:r>
-      <w:r>
-        <w:rPr>
-          <w:sz w:val="22"/>
-          <w:szCs w:val="22"/>
-        </w:rPr>
-        <w:t>@</w:t>
-      </w:r>
-      <w:r>
-        <w:rPr>
-          <w:sz w:val="22"/>
-          <w:szCs w:val="22"/>
-        </w:rPr>
-        <w:t>gmail.com</w:t>
-      </w:r>
-      <w:r>
-        <w:rPr>
-          <w:sz w:val="22"/>
-          <w:szCs w:val="22"/>
-        </w:rPr>
-        <w:tab/>
-      </w:r>
-      <w:r>
-        <w:rPr>
-          <w:sz w:val="22"/>
-          <w:szCs w:val="22"/>
-        </w:rPr>
-        <w:tab/>
-      </w:r>
-      <w:r>
-        <w:rPr>
-          <w:sz w:val="22"/>
-          <w:szCs w:val="22"/>
-        </w:rPr>
-        <w:tab/>
-      </w:r>
-      <w:r>
-        <w:rPr>
-          <w:sz w:val="22"/>
-          <w:szCs w:val="22"/>
-        </w:rPr>
-        <w:tab/>
-      </w:r>
-      <w:r>
-        <w:rPr>
-          <w:sz w:val="22"/>
-          <w:szCs w:val="22"/>
-        </w:rPr>
-        <w:tab/>
-      </w:r>
-      <w:r>
-        <w:rPr>
-          <w:sz w:val="22"/>
-          <w:szCs w:val="22"/>
-        </w:rPr>
-        <w:tab/>
-      </w:r>
-      <w:r>
-        <w:rPr>
-          <w:sz w:val="22"/>
-          <w:szCs w:val="22"/>
-        </w:rPr>
-        <w:tab/>
-      </w:r>
-      <w:r>
-        <w:rPr>
-          <w:sz w:val="22"/>
-          <w:szCs w:val="22"/>
-        </w:rPr>
-        <w:tab/>
-      </w:r>
-      <w:r>
-        <w:rPr>
-          <w:sz w:val="22"/>
-          <w:szCs w:val="22"/>
-        </w:rPr>
-        <w:tab/>
-      </w:r>
-      <w:r>
-        <w:rPr>
-          <w:sz w:val="22"/>
-          <w:szCs w:val="22"/>
-        </w:rPr>
-        <w:t xml:space="preserve">            </w:t>
-      </w:r>
-      <w:r>
-        <w:rPr>
+        <w:jc w:val="center"/>
+        <w:rPr>
+          <w:rFonts w:ascii="Garamond" w:hAnsi="Garamond"/>
+          <w:sz w:val="22"/>
+          <w:szCs w:val="22"/>
+        </w:rPr>
+      </w:pPr>
+      <w:r>
+        <w:rPr>
+          <w:rFonts w:ascii="Garamond" w:hAnsi="Garamond"/>
+          <w:sz w:val="22"/>
+          <w:szCs w:val="22"/>
+        </w:rPr>
+        <w:t>dairvin9@gmail.com</w:t>
+      </w:r>
+      <w:r>
+        <w:rPr>
+          <w:rFonts w:ascii="Garamond" w:hAnsi="Garamond"/>
+          <w:sz w:val="22"/>
+          <w:szCs w:val="22"/>
+        </w:rPr>
+        <w:t xml:space="preserve"> |</w:t>
+      </w:r>
+      <w:r>
+        <w:rPr>
+          <w:rFonts w:ascii="Garamond" w:hAnsi="Garamond"/>
+          <w:sz w:val="22"/>
+          <w:szCs w:val="22"/>
+        </w:rPr>
+        <w:t xml:space="preserve"> </w:t>
+      </w:r>
+      <w:r>
+        <w:rPr>
+          <w:rFonts w:ascii="Garamond" w:hAnsi="Garamond"/>
+          <w:sz w:val="22"/>
+          <w:szCs w:val="22"/>
+        </w:rPr>
+        <w:t>281-450-9485</w:t>
+      </w:r>
+    </w:p>
+    <w:p>
+      <w:pPr>
+        <w:jc w:val="center"/>
+        <w:rPr>
+          <w:rFonts w:ascii="Garamond" w:hAnsi="Garamond"/>
+          <w:sz w:val="22"/>
+          <w:szCs w:val="22"/>
+        </w:rPr>
+      </w:pPr>
+      <w:r>
+        <w:rPr>
+          <w:rFonts w:ascii="Garamond" w:hAnsi="Garamond"/>
+          <w:sz w:val="22"/>
+          <w:szCs w:val="22"/>
+        </w:rPr>
+        <w:t>deniseirvin.github.io</w:t>
+      </w:r>
+      <w:r>
+        <w:rPr>
+          <w:rFonts w:ascii="Garamond" w:hAnsi="Garamond"/>
+          <w:sz w:val="22"/>
+          <w:szCs w:val="22"/>
+        </w:rPr>
+        <w:t xml:space="preserve"> |</w:t>
+      </w:r>
+      <w:r>
+        <w:rPr>
+          <w:rFonts w:ascii="Garamond" w:hAnsi="Garamond"/>
+          <w:sz w:val="22"/>
+          <w:szCs w:val="22"/>
+        </w:rPr>
+        <w:t xml:space="preserve"> </w:t>
+      </w:r>
+      <w:r>
+        <w:rPr>
+          <w:rFonts w:ascii="Garamond" w:hAnsi="Garamond"/>
           <w:sz w:val="22"/>
           <w:szCs w:val="22"/>
         </w:rPr>
         <w:t>github.com/deniseirvin</w:t>
       </w:r>
-    </w:p>
-    <w:p>
-      <w:pPr>
-        <w:rPr>
-          <w:sz w:val="22"/>
-          <w:szCs w:val="22"/>
-        </w:rPr>
-      </w:pPr>
-      <w:r>
-        <w:rPr>
-          <w:sz w:val="22"/>
-          <w:szCs w:val="22"/>
-        </w:rPr>
-        <w:t>deniseirvin.github.io</w:t>
-      </w:r>
-      <w:r>
-        <w:rPr>
-          <w:sz w:val="22"/>
-          <w:szCs w:val="22"/>
-        </w:rPr>
-        <w:tab/>
-      </w:r>
-      <w:r>
-        <w:rPr>
-          <w:sz w:val="22"/>
-          <w:szCs w:val="22"/>
-        </w:rPr>
-        <w:tab/>
-      </w:r>
-      <w:r>
-        <w:rPr>
-          <w:sz w:val="22"/>
-          <w:szCs w:val="22"/>
-        </w:rPr>
-        <w:tab/>
-      </w:r>
-      <w:r>
-        <w:rPr>
-          <w:sz w:val="22"/>
-          <w:szCs w:val="22"/>
-        </w:rPr>
-        <w:tab/>
-      </w:r>
-      <w:r>
-        <w:rPr>
-          <w:sz w:val="22"/>
-          <w:szCs w:val="22"/>
-        </w:rPr>
-        <w:tab/>
-      </w:r>
-      <w:r>
-        <w:rPr>
-          <w:sz w:val="22"/>
-          <w:szCs w:val="22"/>
-        </w:rPr>
-        <w:tab/>
-      </w:r>
-      <w:r>
-        <w:rPr>
-          <w:sz w:val="22"/>
-          <w:szCs w:val="22"/>
-        </w:rPr>
-        <w:tab/>
-      </w:r>
-      <w:r>
-        <w:rPr>
-          <w:sz w:val="22"/>
-          <w:szCs w:val="22"/>
-        </w:rPr>
-        <w:tab/>
-      </w:r>
-      <w:r>
-        <w:rPr>
-          <w:sz w:val="22"/>
-          <w:szCs w:val="22"/>
-        </w:rPr>
-        <w:tab/>
-      </w:r>
-      <w:r>
-        <w:rPr>
-          <w:sz w:val="22"/>
-          <w:szCs w:val="22"/>
-        </w:rPr>
-        <w:t xml:space="preserve">            </w:t>
-      </w:r>
-      <w:r>
-        <w:rPr>
+      <w:r>
+        <w:rPr>
+          <w:rFonts w:ascii="Garamond" w:hAnsi="Garamond"/>
+          <w:sz w:val="22"/>
+          <w:szCs w:val="22"/>
+        </w:rPr>
+        <w:t xml:space="preserve"> | </w:t>
+      </w:r>
+      <w:r>
+        <w:rPr>
+          <w:rFonts w:ascii="Garamond" w:hAnsi="Garamond"/>
           <w:sz w:val="22"/>
           <w:szCs w:val="22"/>
         </w:rPr>
@@ -230,6 +137,7 @@
     <w:p>
       <w:pPr>
         <w:rPr>
+          <w:rFonts w:ascii="Garamond" w:hAnsi="Garamond"/>
           <w:sz w:val="22"/>
           <w:szCs w:val="22"/>
         </w:rPr>
@@ -242,12 +150,14 @@
         </w:tabs>
         <w:ind w:left="1980" w:hanging="1980"/>
         <w:rPr>
-          <w:sz w:val="22"/>
-          <w:szCs w:val="22"/>
-        </w:rPr>
-      </w:pPr>
-      <w:r>
-        <w:rPr>
+          <w:rFonts w:ascii="Garamond" w:hAnsi="Garamond"/>
+          <w:sz w:val="22"/>
+          <w:szCs w:val="22"/>
+        </w:rPr>
+      </w:pPr>
+      <w:r>
+        <w:rPr>
+          <w:rFonts w:ascii="Garamond" w:hAnsi="Garamond"/>
           <w:b/>
           <w:sz w:val="22"/>
           <w:szCs w:val="22"/>
@@ -256,6 +166,7 @@
       </w:r>
       <w:r>
         <w:rPr>
+          <w:rFonts w:ascii="Garamond" w:hAnsi="Garamond"/>
           <w:b/>
           <w:sz w:val="22"/>
           <w:szCs w:val="22"/>
@@ -264,6 +175,7 @@
       </w:r>
       <w:r>
         <w:rPr>
+          <w:rFonts w:ascii="Garamond" w:hAnsi="Garamond"/>
           <w:b/>
           <w:sz w:val="22"/>
           <w:szCs w:val="22"/>
@@ -272,6 +184,7 @@
       </w:r>
       <w:r>
         <w:rPr>
+          <w:rFonts w:ascii="Garamond" w:hAnsi="Garamond"/>
           <w:b/>
           <w:sz w:val="22"/>
           <w:szCs w:val="22"/>
@@ -280,6 +193,7 @@
       </w:r>
       <w:r>
         <w:rPr>
+          <w:rFonts w:ascii="Garamond" w:hAnsi="Garamond"/>
           <w:sz w:val="22"/>
           <w:szCs w:val="22"/>
         </w:rPr>
@@ -287,6 +201,7 @@
       </w:r>
       <w:r>
         <w:rPr>
+          <w:rFonts w:ascii="Garamond" w:hAnsi="Garamond"/>
           <w:i/>
           <w:sz w:val="22"/>
           <w:szCs w:val="22"/>
@@ -295,6 +210,7 @@
       </w:r>
       <w:r>
         <w:rPr>
+          <w:rFonts w:ascii="Garamond" w:hAnsi="Garamond"/>
           <w:sz w:val="22"/>
           <w:szCs w:val="22"/>
         </w:rPr>
@@ -302,6 +218,7 @@
       </w:r>
       <w:r>
         <w:rPr>
+          <w:rFonts w:ascii="Garamond" w:hAnsi="Garamond"/>
           <w:sz w:val="22"/>
           <w:szCs w:val="22"/>
         </w:rPr>
@@ -309,6 +226,15 @@
       </w:r>
       <w:r>
         <w:rPr>
+          <w:rFonts w:ascii="Garamond" w:hAnsi="Garamond"/>
+          <w:sz w:val="22"/>
+          <w:szCs w:val="22"/>
+        </w:rPr>
+        <w:t xml:space="preserve">     </w:t>
+      </w:r>
+      <w:r>
+        <w:rPr>
+          <w:rFonts w:ascii="Garamond" w:hAnsi="Garamond"/>
           <w:sz w:val="22"/>
           <w:szCs w:val="22"/>
         </w:rPr>
@@ -316,6 +242,7 @@
       </w:r>
       <w:r>
         <w:rPr>
+          <w:rFonts w:ascii="Garamond" w:hAnsi="Garamond"/>
           <w:i/>
           <w:sz w:val="22"/>
           <w:szCs w:val="22"/>
@@ -324,6 +251,7 @@
       </w:r>
       <w:r>
         <w:rPr>
+          <w:rFonts w:ascii="Garamond" w:hAnsi="Garamond"/>
           <w:i/>
           <w:sz w:val="22"/>
           <w:szCs w:val="22"/>
@@ -335,12 +263,14 @@
       <w:pPr>
         <w:ind w:left="1980" w:hanging="1980"/>
         <w:rPr>
-          <w:sz w:val="22"/>
-          <w:szCs w:val="22"/>
-        </w:rPr>
-      </w:pPr>
-      <w:r>
-        <w:rPr>
+          <w:rFonts w:ascii="Garamond" w:hAnsi="Garamond"/>
+          <w:sz w:val="22"/>
+          <w:szCs w:val="22"/>
+        </w:rPr>
+      </w:pPr>
+      <w:r>
+        <w:rPr>
+          <w:rFonts w:ascii="Garamond" w:hAnsi="Garamond"/>
           <w:b/>
           <w:sz w:val="22"/>
           <w:szCs w:val="22"/>
@@ -349,6 +279,7 @@
       </w:r>
       <w:r>
         <w:rPr>
+          <w:rFonts w:ascii="Garamond" w:hAnsi="Garamond"/>
           <w:sz w:val="22"/>
           <w:szCs w:val="22"/>
         </w:rPr>
@@ -356,6 +287,7 @@
       </w:r>
       <w:r>
         <w:rPr>
+          <w:rFonts w:ascii="Garamond" w:hAnsi="Garamond"/>
           <w:sz w:val="22"/>
           <w:szCs w:val="22"/>
         </w:rPr>
@@ -363,6 +295,7 @@
       </w:r>
       <w:r>
         <w:rPr>
+          <w:rFonts w:ascii="Garamond" w:hAnsi="Garamond"/>
           <w:sz w:val="22"/>
           <w:szCs w:val="22"/>
         </w:rPr>
@@ -373,12 +306,14 @@
       <w:pPr>
         <w:ind w:left="1980" w:hanging="1980"/>
         <w:rPr>
-          <w:sz w:val="22"/>
-          <w:szCs w:val="22"/>
-        </w:rPr>
-      </w:pPr>
-      <w:r>
-        <w:rPr>
+          <w:rFonts w:ascii="Garamond" w:hAnsi="Garamond"/>
+          <w:sz w:val="22"/>
+          <w:szCs w:val="22"/>
+        </w:rPr>
+      </w:pPr>
+      <w:r>
+        <w:rPr>
+          <w:rFonts w:ascii="Garamond" w:hAnsi="Garamond"/>
           <w:sz w:val="22"/>
           <w:szCs w:val="22"/>
         </w:rPr>
@@ -393,12 +328,14 @@
         </w:tabs>
         <w:ind w:left="1980"/>
         <w:rPr>
-          <w:sz w:val="22"/>
-          <w:szCs w:val="22"/>
-        </w:rPr>
-      </w:pPr>
-      <w:r>
-        <w:rPr>
+          <w:rFonts w:ascii="Garamond" w:hAnsi="Garamond"/>
+          <w:sz w:val="22"/>
+          <w:szCs w:val="22"/>
+        </w:rPr>
+      </w:pPr>
+      <w:r>
+        <w:rPr>
+          <w:rFonts w:ascii="Garamond" w:hAnsi="Garamond"/>
           <w:sz w:val="22"/>
           <w:szCs w:val="22"/>
         </w:rPr>
@@ -406,6 +343,7 @@
       </w:r>
       <w:r>
         <w:rPr>
+          <w:rFonts w:ascii="Garamond" w:hAnsi="Garamond"/>
           <w:sz w:val="22"/>
           <w:szCs w:val="22"/>
         </w:rPr>
@@ -413,6 +351,7 @@
       </w:r>
       <w:r>
         <w:rPr>
+          <w:rFonts w:ascii="Garamond" w:hAnsi="Garamond"/>
           <w:sz w:val="22"/>
           <w:szCs w:val="22"/>
         </w:rPr>
@@ -420,6 +359,7 @@
       </w:r>
       <w:r>
         <w:rPr>
+          <w:rFonts w:ascii="Garamond" w:hAnsi="Garamond"/>
           <w:sz w:val="22"/>
           <w:szCs w:val="22"/>
         </w:rPr>
@@ -427,6 +367,7 @@
       </w:r>
       <w:r>
         <w:rPr>
+          <w:rFonts w:ascii="Garamond" w:hAnsi="Garamond"/>
           <w:sz w:val="22"/>
           <w:szCs w:val="22"/>
         </w:rPr>
@@ -434,6 +375,7 @@
       </w:r>
       <w:r>
         <w:rPr>
+          <w:rFonts w:ascii="Garamond" w:hAnsi="Garamond"/>
           <w:sz w:val="22"/>
           <w:szCs w:val="22"/>
         </w:rPr>
@@ -441,6 +383,7 @@
       </w:r>
       <w:r>
         <w:rPr>
+          <w:rFonts w:ascii="Garamond" w:hAnsi="Garamond"/>
           <w:sz w:val="22"/>
           <w:szCs w:val="22"/>
         </w:rPr>
@@ -451,6 +394,7 @@
       <w:pPr>
         <w:ind w:left="1980" w:hanging="1980"/>
         <w:rPr>
+          <w:rFonts w:ascii="Garamond" w:hAnsi="Garamond"/>
           <w:sz w:val="22"/>
           <w:szCs w:val="22"/>
         </w:rPr>
@@ -460,12 +404,14 @@
       <w:pPr>
         <w:ind w:left="1980" w:hanging="1980"/>
         <w:rPr>
-          <w:sz w:val="22"/>
-          <w:szCs w:val="22"/>
-        </w:rPr>
-      </w:pPr>
-      <w:r>
-        <w:rPr>
+          <w:rFonts w:ascii="Garamond" w:hAnsi="Garamond"/>
+          <w:sz w:val="22"/>
+          <w:szCs w:val="22"/>
+        </w:rPr>
+      </w:pPr>
+      <w:r>
+        <w:rPr>
+          <w:rFonts w:ascii="Garamond" w:hAnsi="Garamond"/>
           <w:b/>
           <w:sz w:val="22"/>
           <w:szCs w:val="22"/>
@@ -474,6 +420,7 @@
       </w:r>
       <w:r>
         <w:rPr>
+          <w:rFonts w:ascii="Garamond" w:hAnsi="Garamond"/>
           <w:b/>
           <w:sz w:val="22"/>
           <w:szCs w:val="22"/>
@@ -482,6 +429,7 @@
       </w:r>
       <w:r>
         <w:rPr>
+          <w:rFonts w:ascii="Garamond" w:hAnsi="Garamond"/>
           <w:i/>
           <w:sz w:val="22"/>
           <w:szCs w:val="22"/>
@@ -490,6 +438,7 @@
       </w:r>
       <w:r>
         <w:rPr>
+          <w:rFonts w:ascii="Garamond" w:hAnsi="Garamond"/>
           <w:sz w:val="22"/>
           <w:szCs w:val="22"/>
         </w:rPr>
@@ -497,62 +446,65 @@
       </w:r>
       <w:r>
         <w:rPr>
-          <w:rFonts w:eastAsia="Times New Roman"/>
+          <w:rFonts w:ascii="Garamond" w:eastAsia="Times New Roman" w:hAnsi="Garamond"/>
           <w:sz w:val="22"/>
         </w:rPr>
         <w:t>P</w:t>
       </w:r>
       <w:r>
         <w:rPr>
-          <w:rFonts w:eastAsia="Times New Roman"/>
+          <w:rFonts w:ascii="Garamond" w:eastAsia="Times New Roman" w:hAnsi="Garamond"/>
           <w:sz w:val="22"/>
         </w:rPr>
         <w:t xml:space="preserve">ython, Ansible, </w:t>
       </w:r>
       <w:r>
         <w:rPr>
-          <w:rFonts w:eastAsia="Times New Roman"/>
+          <w:rFonts w:ascii="Garamond" w:eastAsia="Times New Roman" w:hAnsi="Garamond"/>
           <w:sz w:val="22"/>
         </w:rPr>
         <w:t xml:space="preserve">C++, </w:t>
       </w:r>
       <w:r>
         <w:rPr>
-          <w:rFonts w:eastAsia="Times New Roman"/>
+          <w:rFonts w:ascii="Garamond" w:eastAsia="Times New Roman" w:hAnsi="Garamond"/>
           <w:sz w:val="22"/>
         </w:rPr>
         <w:t xml:space="preserve">Java, Git, </w:t>
       </w:r>
       <w:r>
         <w:rPr>
-          <w:rFonts w:eastAsia="Times New Roman"/>
+          <w:rFonts w:ascii="Garamond" w:eastAsia="Times New Roman" w:hAnsi="Garamond"/>
           <w:sz w:val="22"/>
         </w:rPr>
         <w:t xml:space="preserve">Flask, Unit Testing, </w:t>
       </w:r>
       <w:r>
         <w:rPr>
-          <w:rFonts w:eastAsia="Times New Roman"/>
+          <w:rFonts w:ascii="Garamond" w:eastAsia="Times New Roman" w:hAnsi="Garamond"/>
           <w:sz w:val="22"/>
         </w:rPr>
         <w:t>HTML</w:t>
       </w:r>
       <w:r>
         <w:rPr>
-          <w:sz w:val="22"/>
-          <w:szCs w:val="22"/>
-        </w:rPr>
-        <w:tab/>
-      </w:r>
-      <w:r>
-        <w:rPr>
-          <w:sz w:val="22"/>
-          <w:szCs w:val="22"/>
-        </w:rPr>
-        <w:tab/>
-      </w:r>
-      <w:r>
-        <w:rPr>
+          <w:rFonts w:ascii="Garamond" w:hAnsi="Garamond"/>
+          <w:sz w:val="22"/>
+          <w:szCs w:val="22"/>
+        </w:rPr>
+        <w:tab/>
+      </w:r>
+      <w:r>
+        <w:rPr>
+          <w:rFonts w:ascii="Garamond" w:hAnsi="Garamond"/>
+          <w:sz w:val="22"/>
+          <w:szCs w:val="22"/>
+        </w:rPr>
+        <w:tab/>
+      </w:r>
+      <w:r>
+        <w:rPr>
+          <w:rFonts w:ascii="Garamond" w:hAnsi="Garamond"/>
           <w:sz w:val="22"/>
           <w:szCs w:val="22"/>
         </w:rPr>
@@ -563,12 +515,14 @@
       <w:pPr>
         <w:ind w:left="1980" w:hanging="1980"/>
         <w:rPr>
-          <w:sz w:val="22"/>
-          <w:szCs w:val="22"/>
-        </w:rPr>
-      </w:pPr>
-      <w:r>
-        <w:rPr>
+          <w:rFonts w:ascii="Garamond" w:hAnsi="Garamond"/>
+          <w:sz w:val="22"/>
+          <w:szCs w:val="22"/>
+        </w:rPr>
+      </w:pPr>
+      <w:r>
+        <w:rPr>
+          <w:rFonts w:ascii="Garamond" w:hAnsi="Garamond"/>
           <w:b/>
           <w:sz w:val="22"/>
           <w:szCs w:val="22"/>
@@ -577,6 +531,7 @@
       </w:r>
       <w:r>
         <w:rPr>
+          <w:rFonts w:ascii="Garamond" w:hAnsi="Garamond"/>
           <w:i/>
           <w:sz w:val="22"/>
           <w:szCs w:val="22"/>
@@ -585,6 +540,7 @@
       </w:r>
       <w:r>
         <w:rPr>
+          <w:rFonts w:ascii="Garamond" w:hAnsi="Garamond"/>
           <w:sz w:val="22"/>
           <w:szCs w:val="22"/>
         </w:rPr>
@@ -592,42 +548,42 @@
       </w:r>
       <w:r>
         <w:rPr>
-          <w:rFonts w:eastAsia="Times New Roman"/>
+          <w:rFonts w:ascii="Garamond" w:eastAsia="Times New Roman" w:hAnsi="Garamond"/>
           <w:sz w:val="22"/>
         </w:rPr>
         <w:t xml:space="preserve">NoSQL, </w:t>
       </w:r>
       <w:r>
         <w:rPr>
-          <w:rFonts w:eastAsia="Times New Roman"/>
+          <w:rFonts w:ascii="Garamond" w:eastAsia="Times New Roman" w:hAnsi="Garamond"/>
           <w:sz w:val="22"/>
         </w:rPr>
         <w:t xml:space="preserve">SQL, </w:t>
       </w:r>
       <w:r>
         <w:rPr>
-          <w:rFonts w:eastAsia="Times New Roman"/>
+          <w:rFonts w:ascii="Garamond" w:eastAsia="Times New Roman" w:hAnsi="Garamond"/>
           <w:sz w:val="22"/>
         </w:rPr>
         <w:t xml:space="preserve">BASH, </w:t>
       </w:r>
       <w:r>
         <w:rPr>
-          <w:rFonts w:eastAsia="Times New Roman"/>
+          <w:rFonts w:ascii="Garamond" w:eastAsia="Times New Roman" w:hAnsi="Garamond"/>
           <w:sz w:val="22"/>
         </w:rPr>
         <w:t xml:space="preserve">Docker, </w:t>
       </w:r>
       <w:r>
         <w:rPr>
-          <w:rFonts w:eastAsia="Times New Roman"/>
+          <w:rFonts w:ascii="Garamond" w:eastAsia="Times New Roman" w:hAnsi="Garamond"/>
           <w:sz w:val="22"/>
         </w:rPr>
         <w:t>JavaScript, Haskell</w:t>
       </w:r>
       <w:r>
         <w:rPr>
-          <w:rFonts w:eastAsia="Times New Roman"/>
+          <w:rFonts w:ascii="Garamond" w:eastAsia="Times New Roman" w:hAnsi="Garamond"/>
           <w:sz w:val="22"/>
         </w:rPr>
         <w:t>, CSS</w:t>
@@ -637,6 +593,7 @@
       <w:pPr>
         <w:ind w:left="1980" w:hanging="1980"/>
         <w:rPr>
+          <w:rFonts w:ascii="Garamond" w:hAnsi="Garamond"/>
           <w:b/>
           <w:sz w:val="22"/>
           <w:szCs w:val="22"/>
@@ -647,12 +604,14 @@
       <w:pPr>
         <w:ind w:left="1980" w:hanging="1980"/>
         <w:rPr>
-          <w:sz w:val="22"/>
-          <w:szCs w:val="22"/>
-        </w:rPr>
-      </w:pPr>
-      <w:r>
-        <w:rPr>
+          <w:rFonts w:ascii="Garamond" w:hAnsi="Garamond"/>
+          <w:sz w:val="22"/>
+          <w:szCs w:val="22"/>
+        </w:rPr>
+      </w:pPr>
+      <w:r>
+        <w:rPr>
+          <w:rFonts w:ascii="Garamond" w:hAnsi="Garamond"/>
           <w:b/>
           <w:sz w:val="22"/>
           <w:szCs w:val="22"/>
@@ -661,6 +620,7 @@
       </w:r>
       <w:r>
         <w:rPr>
+          <w:rFonts w:ascii="Garamond" w:hAnsi="Garamond"/>
           <w:b/>
           <w:sz w:val="22"/>
           <w:szCs w:val="22"/>
@@ -669,6 +629,7 @@
       </w:r>
       <w:r>
         <w:rPr>
+          <w:rFonts w:ascii="Garamond" w:hAnsi="Garamond"/>
           <w:b/>
           <w:sz w:val="22"/>
           <w:szCs w:val="22"/>
@@ -677,6 +638,7 @@
       </w:r>
       <w:r>
         <w:rPr>
+          <w:rFonts w:ascii="Garamond" w:hAnsi="Garamond"/>
           <w:b/>
           <w:i/>
           <w:sz w:val="22"/>
@@ -686,6 +648,7 @@
       </w:r>
       <w:r>
         <w:rPr>
+          <w:rFonts w:ascii="Garamond" w:hAnsi="Garamond"/>
           <w:sz w:val="22"/>
           <w:szCs w:val="22"/>
         </w:rPr>
@@ -693,6 +656,7 @@
       </w:r>
       <w:r>
         <w:rPr>
+          <w:rFonts w:ascii="Garamond" w:hAnsi="Garamond"/>
           <w:sz w:val="22"/>
           <w:szCs w:val="22"/>
         </w:rPr>
@@ -703,12 +667,14 @@
       <w:pPr>
         <w:ind w:left="1980" w:hanging="1980"/>
         <w:rPr>
-          <w:sz w:val="22"/>
-          <w:szCs w:val="22"/>
-        </w:rPr>
-      </w:pPr>
-      <w:r>
-        <w:rPr>
+          <w:rFonts w:ascii="Garamond" w:hAnsi="Garamond"/>
+          <w:sz w:val="22"/>
+          <w:szCs w:val="22"/>
+        </w:rPr>
+      </w:pPr>
+      <w:r>
+        <w:rPr>
+          <w:rFonts w:ascii="Garamond" w:hAnsi="Garamond"/>
           <w:b/>
           <w:sz w:val="22"/>
           <w:szCs w:val="22"/>
@@ -717,6 +683,7 @@
       </w:r>
       <w:r>
         <w:rPr>
+          <w:rFonts w:ascii="Garamond" w:hAnsi="Garamond"/>
           <w:sz w:val="22"/>
           <w:szCs w:val="22"/>
         </w:rPr>
@@ -724,6 +691,7 @@
       </w:r>
       <w:r>
         <w:rPr>
+          <w:rFonts w:ascii="Garamond" w:hAnsi="Garamond"/>
           <w:i/>
           <w:sz w:val="22"/>
           <w:szCs w:val="22"/>
@@ -739,12 +707,14 @@
           <w:numId w:val="11"/>
         </w:numPr>
         <w:rPr>
-          <w:sz w:val="22"/>
-          <w:szCs w:val="22"/>
-        </w:rPr>
-      </w:pPr>
-      <w:r>
-        <w:rPr>
+          <w:rFonts w:ascii="Garamond" w:hAnsi="Garamond"/>
+          <w:sz w:val="22"/>
+          <w:szCs w:val="22"/>
+        </w:rPr>
+      </w:pPr>
+      <w:r>
+        <w:rPr>
+          <w:rFonts w:ascii="Garamond" w:hAnsi="Garamond"/>
           <w:sz w:val="22"/>
           <w:szCs w:val="22"/>
         </w:rPr>
@@ -759,12 +729,14 @@
           <w:numId w:val="11"/>
         </w:numPr>
         <w:rPr>
-          <w:sz w:val="22"/>
-          <w:szCs w:val="22"/>
-        </w:rPr>
-      </w:pPr>
-      <w:r>
-        <w:rPr>
+          <w:rFonts w:ascii="Garamond" w:hAnsi="Garamond"/>
+          <w:sz w:val="22"/>
+          <w:szCs w:val="22"/>
+        </w:rPr>
+      </w:pPr>
+      <w:r>
+        <w:rPr>
+          <w:rFonts w:ascii="Garamond" w:hAnsi="Garamond"/>
           <w:sz w:val="22"/>
           <w:szCs w:val="22"/>
         </w:rPr>
@@ -779,12 +751,14 @@
           <w:numId w:val="11"/>
         </w:numPr>
         <w:rPr>
-          <w:sz w:val="22"/>
-          <w:szCs w:val="22"/>
-        </w:rPr>
-      </w:pPr>
-      <w:r>
-        <w:rPr>
+          <w:rFonts w:ascii="Garamond" w:hAnsi="Garamond"/>
+          <w:sz w:val="22"/>
+          <w:szCs w:val="22"/>
+        </w:rPr>
+      </w:pPr>
+      <w:r>
+        <w:rPr>
+          <w:rFonts w:ascii="Garamond" w:hAnsi="Garamond"/>
           <w:sz w:val="22"/>
           <w:szCs w:val="22"/>
         </w:rPr>
@@ -795,12 +769,14 @@
       <w:pPr>
         <w:ind w:left="1980" w:hanging="1980"/>
         <w:rPr>
-          <w:sz w:val="22"/>
-          <w:szCs w:val="22"/>
-        </w:rPr>
-      </w:pPr>
-      <w:r>
-        <w:rPr>
+          <w:rFonts w:ascii="Garamond" w:hAnsi="Garamond"/>
+          <w:sz w:val="22"/>
+          <w:szCs w:val="22"/>
+        </w:rPr>
+      </w:pPr>
+      <w:r>
+        <w:rPr>
+          <w:rFonts w:ascii="Garamond" w:hAnsi="Garamond"/>
           <w:b/>
           <w:sz w:val="22"/>
           <w:szCs w:val="22"/>
@@ -809,6 +785,7 @@
       </w:r>
       <w:r>
         <w:rPr>
+          <w:rFonts w:ascii="Garamond" w:hAnsi="Garamond"/>
           <w:b/>
           <w:sz w:val="22"/>
           <w:szCs w:val="22"/>
@@ -817,6 +794,7 @@
       </w:r>
       <w:r>
         <w:rPr>
+          <w:rFonts w:ascii="Garamond" w:hAnsi="Garamond"/>
           <w:b/>
           <w:i/>
           <w:sz w:val="22"/>
@@ -826,6 +804,7 @@
       </w:r>
       <w:r>
         <w:rPr>
+          <w:rFonts w:ascii="Garamond" w:hAnsi="Garamond"/>
           <w:sz w:val="22"/>
           <w:szCs w:val="22"/>
         </w:rPr>
@@ -833,6 +812,7 @@
       </w:r>
       <w:r>
         <w:rPr>
+          <w:rFonts w:ascii="Garamond" w:hAnsi="Garamond"/>
           <w:sz w:val="22"/>
           <w:szCs w:val="22"/>
         </w:rPr>
@@ -843,12 +823,14 @@
       <w:pPr>
         <w:ind w:left="1980" w:hanging="1980"/>
         <w:rPr>
-          <w:sz w:val="22"/>
-          <w:szCs w:val="22"/>
-        </w:rPr>
-      </w:pPr>
-      <w:r>
-        <w:rPr>
+          <w:rFonts w:ascii="Garamond" w:hAnsi="Garamond"/>
+          <w:sz w:val="22"/>
+          <w:szCs w:val="22"/>
+        </w:rPr>
+      </w:pPr>
+      <w:r>
+        <w:rPr>
+          <w:rFonts w:ascii="Garamond" w:hAnsi="Garamond"/>
           <w:b/>
           <w:sz w:val="22"/>
           <w:szCs w:val="22"/>
@@ -857,6 +839,7 @@
       </w:r>
       <w:r>
         <w:rPr>
+          <w:rFonts w:ascii="Garamond" w:hAnsi="Garamond"/>
           <w:sz w:val="22"/>
           <w:szCs w:val="22"/>
         </w:rPr>
@@ -864,6 +847,7 @@
       </w:r>
       <w:r>
         <w:rPr>
+          <w:rFonts w:ascii="Garamond" w:hAnsi="Garamond"/>
           <w:i/>
           <w:sz w:val="22"/>
           <w:szCs w:val="22"/>
@@ -879,12 +863,14 @@
           <w:numId w:val="7"/>
         </w:numPr>
         <w:rPr>
-          <w:sz w:val="22"/>
-          <w:szCs w:val="22"/>
-        </w:rPr>
-      </w:pPr>
-      <w:r>
-        <w:rPr>
+          <w:rFonts w:ascii="Garamond" w:hAnsi="Garamond"/>
+          <w:sz w:val="22"/>
+          <w:szCs w:val="22"/>
+        </w:rPr>
+      </w:pPr>
+      <w:r>
+        <w:rPr>
+          <w:rFonts w:ascii="Garamond" w:hAnsi="Garamond"/>
           <w:sz w:val="22"/>
           <w:szCs w:val="22"/>
         </w:rPr>
@@ -892,6 +878,7 @@
       </w:r>
       <w:r>
         <w:rPr>
+          <w:rFonts w:ascii="Garamond" w:hAnsi="Garamond"/>
           <w:sz w:val="22"/>
           <w:szCs w:val="22"/>
         </w:rPr>
@@ -899,6 +886,7 @@
       </w:r>
       <w:r>
         <w:rPr>
+          <w:rFonts w:ascii="Garamond" w:hAnsi="Garamond"/>
           <w:sz w:val="22"/>
           <w:szCs w:val="22"/>
         </w:rPr>
@@ -906,6 +894,7 @@
       </w:r>
       <w:r>
         <w:rPr>
+          <w:rFonts w:ascii="Garamond" w:hAnsi="Garamond"/>
           <w:sz w:val="22"/>
           <w:szCs w:val="22"/>
         </w:rPr>
@@ -913,6 +902,7 @@
       </w:r>
       <w:r>
         <w:rPr>
+          <w:rFonts w:ascii="Garamond" w:hAnsi="Garamond"/>
           <w:sz w:val="22"/>
           <w:szCs w:val="22"/>
         </w:rPr>
@@ -927,12 +917,14 @@
           <w:numId w:val="7"/>
         </w:numPr>
         <w:rPr>
-          <w:sz w:val="22"/>
-          <w:szCs w:val="22"/>
-        </w:rPr>
-      </w:pPr>
-      <w:r>
-        <w:rPr>
+          <w:rFonts w:ascii="Garamond" w:hAnsi="Garamond"/>
+          <w:sz w:val="22"/>
+          <w:szCs w:val="22"/>
+        </w:rPr>
+      </w:pPr>
+      <w:r>
+        <w:rPr>
+          <w:rFonts w:ascii="Garamond" w:hAnsi="Garamond"/>
           <w:sz w:val="22"/>
           <w:szCs w:val="22"/>
         </w:rPr>
@@ -947,12 +939,14 @@
           <w:numId w:val="7"/>
         </w:numPr>
         <w:rPr>
-          <w:sz w:val="22"/>
-          <w:szCs w:val="22"/>
-        </w:rPr>
-      </w:pPr>
-      <w:r>
-        <w:rPr>
+          <w:rFonts w:ascii="Garamond" w:hAnsi="Garamond"/>
+          <w:sz w:val="22"/>
+          <w:szCs w:val="22"/>
+        </w:rPr>
+      </w:pPr>
+      <w:r>
+        <w:rPr>
+          <w:rFonts w:ascii="Garamond" w:hAnsi="Garamond"/>
           <w:sz w:val="22"/>
           <w:szCs w:val="22"/>
         </w:rPr>
@@ -960,6 +954,7 @@
       </w:r>
       <w:r>
         <w:rPr>
+          <w:rFonts w:ascii="Garamond" w:hAnsi="Garamond"/>
           <w:sz w:val="22"/>
           <w:szCs w:val="22"/>
         </w:rPr>
@@ -967,6 +962,7 @@
       </w:r>
       <w:r>
         <w:rPr>
+          <w:rFonts w:ascii="Garamond" w:hAnsi="Garamond"/>
           <w:sz w:val="22"/>
           <w:szCs w:val="22"/>
         </w:rPr>
@@ -981,12 +977,14 @@
           <w:numId w:val="7"/>
         </w:numPr>
         <w:rPr>
-          <w:sz w:val="22"/>
-          <w:szCs w:val="22"/>
-        </w:rPr>
-      </w:pPr>
-      <w:r>
-        <w:rPr>
+          <w:rFonts w:ascii="Garamond" w:hAnsi="Garamond"/>
+          <w:sz w:val="22"/>
+          <w:szCs w:val="22"/>
+        </w:rPr>
+      </w:pPr>
+      <w:r>
+        <w:rPr>
+          <w:rFonts w:ascii="Garamond" w:hAnsi="Garamond"/>
           <w:sz w:val="22"/>
           <w:szCs w:val="22"/>
         </w:rPr>
@@ -994,6 +992,7 @@
       </w:r>
       <w:r>
         <w:rPr>
+          <w:rFonts w:ascii="Garamond" w:hAnsi="Garamond"/>
           <w:sz w:val="22"/>
           <w:szCs w:val="22"/>
         </w:rPr>
@@ -1001,6 +1000,7 @@
       </w:r>
       <w:r>
         <w:rPr>
+          <w:rFonts w:ascii="Garamond" w:hAnsi="Garamond"/>
           <w:sz w:val="22"/>
           <w:szCs w:val="22"/>
         </w:rPr>
@@ -1008,6 +1008,7 @@
       </w:r>
       <w:r>
         <w:rPr>
+          <w:rFonts w:ascii="Garamond" w:hAnsi="Garamond"/>
           <w:sz w:val="22"/>
           <w:szCs w:val="22"/>
         </w:rPr>
@@ -1015,6 +1016,7 @@
       </w:r>
       <w:r>
         <w:rPr>
+          <w:rFonts w:ascii="Garamond" w:hAnsi="Garamond"/>
           <w:sz w:val="22"/>
           <w:szCs w:val="22"/>
         </w:rPr>
@@ -1022,6 +1024,7 @@
       </w:r>
       <w:r>
         <w:rPr>
+          <w:rFonts w:ascii="Garamond" w:hAnsi="Garamond"/>
           <w:sz w:val="22"/>
           <w:szCs w:val="22"/>
         </w:rPr>
@@ -1032,12 +1035,14 @@
       <w:pPr>
         <w:ind w:left="1980"/>
         <w:rPr>
-          <w:sz w:val="22"/>
-          <w:szCs w:val="22"/>
-        </w:rPr>
-      </w:pPr>
-      <w:r>
-        <w:rPr>
+          <w:rFonts w:ascii="Garamond" w:hAnsi="Garamond"/>
+          <w:sz w:val="22"/>
+          <w:szCs w:val="22"/>
+        </w:rPr>
+      </w:pPr>
+      <w:r>
+        <w:rPr>
+          <w:rFonts w:ascii="Garamond" w:hAnsi="Garamond"/>
           <w:b/>
           <w:sz w:val="22"/>
           <w:szCs w:val="22"/>
@@ -1046,6 +1051,7 @@
       </w:r>
       <w:r>
         <w:rPr>
+          <w:rFonts w:ascii="Garamond" w:hAnsi="Garamond"/>
           <w:b/>
           <w:i/>
           <w:sz w:val="22"/>
@@ -1055,6 +1061,7 @@
       </w:r>
       <w:r>
         <w:rPr>
+          <w:rFonts w:ascii="Garamond" w:hAnsi="Garamond"/>
           <w:sz w:val="22"/>
           <w:szCs w:val="22"/>
         </w:rPr>
@@ -1062,6 +1069,7 @@
       </w:r>
       <w:r>
         <w:rPr>
+          <w:rFonts w:ascii="Garamond" w:hAnsi="Garamond"/>
           <w:sz w:val="22"/>
           <w:szCs w:val="22"/>
         </w:rPr>
@@ -1069,6 +1077,7 @@
       </w:r>
       <w:r>
         <w:rPr>
+          <w:rFonts w:ascii="Garamond" w:hAnsi="Garamond"/>
           <w:sz w:val="22"/>
           <w:szCs w:val="22"/>
         </w:rPr>
@@ -1076,6 +1085,7 @@
       </w:r>
       <w:r>
         <w:rPr>
+          <w:rFonts w:ascii="Garamond" w:hAnsi="Garamond"/>
           <w:sz w:val="22"/>
           <w:szCs w:val="22"/>
         </w:rPr>
@@ -1083,6 +1093,7 @@
       </w:r>
       <w:r>
         <w:rPr>
+          <w:rFonts w:ascii="Garamond" w:hAnsi="Garamond"/>
           <w:sz w:val="22"/>
           <w:szCs w:val="22"/>
         </w:rPr>
@@ -1093,12 +1104,14 @@
       <w:pPr>
         <w:ind w:left="1980"/>
         <w:rPr>
-          <w:sz w:val="22"/>
-          <w:szCs w:val="22"/>
-        </w:rPr>
-      </w:pPr>
-      <w:r>
-        <w:rPr>
+          <w:rFonts w:ascii="Garamond" w:hAnsi="Garamond"/>
+          <w:sz w:val="22"/>
+          <w:szCs w:val="22"/>
+        </w:rPr>
+      </w:pPr>
+      <w:r>
+        <w:rPr>
+          <w:rFonts w:ascii="Garamond" w:hAnsi="Garamond"/>
           <w:sz w:val="22"/>
           <w:szCs w:val="22"/>
         </w:rPr>
@@ -1106,6 +1119,7 @@
       </w:r>
       <w:r>
         <w:rPr>
+          <w:rFonts w:ascii="Garamond" w:hAnsi="Garamond"/>
           <w:i/>
           <w:sz w:val="22"/>
           <w:szCs w:val="22"/>
@@ -1114,13 +1128,15 @@
       </w:r>
       <w:r>
         <w:rPr>
-          <w:sz w:val="22"/>
-          <w:szCs w:val="22"/>
-        </w:rPr>
-        <w:tab/>
-      </w:r>
-      <w:r>
-        <w:rPr>
+          <w:rFonts w:ascii="Garamond" w:hAnsi="Garamond"/>
+          <w:sz w:val="22"/>
+          <w:szCs w:val="22"/>
+        </w:rPr>
+        <w:tab/>
+      </w:r>
+      <w:r>
+        <w:rPr>
+          <w:rFonts w:ascii="Garamond" w:hAnsi="Garamond"/>
           <w:sz w:val="22"/>
           <w:szCs w:val="22"/>
         </w:rPr>
@@ -1135,12 +1151,14 @@
           <w:numId w:val="5"/>
         </w:numPr>
         <w:rPr>
-          <w:sz w:val="22"/>
-          <w:szCs w:val="22"/>
-        </w:rPr>
-      </w:pPr>
-      <w:r>
-        <w:rPr>
+          <w:rFonts w:ascii="Garamond" w:hAnsi="Garamond"/>
+          <w:sz w:val="22"/>
+          <w:szCs w:val="22"/>
+        </w:rPr>
+      </w:pPr>
+      <w:r>
+        <w:rPr>
+          <w:rFonts w:ascii="Garamond" w:hAnsi="Garamond"/>
           <w:sz w:val="22"/>
           <w:szCs w:val="22"/>
         </w:rPr>
@@ -1148,6 +1166,7 @@
       </w:r>
       <w:r>
         <w:rPr>
+          <w:rFonts w:ascii="Garamond" w:hAnsi="Garamond"/>
           <w:sz w:val="22"/>
           <w:szCs w:val="22"/>
         </w:rPr>
@@ -1155,6 +1174,7 @@
       </w:r>
       <w:r>
         <w:rPr>
+          <w:rFonts w:ascii="Garamond" w:hAnsi="Garamond"/>
           <w:sz w:val="22"/>
           <w:szCs w:val="22"/>
         </w:rPr>
@@ -1169,12 +1189,14 @@
           <w:numId w:val="5"/>
         </w:numPr>
         <w:rPr>
-          <w:sz w:val="22"/>
-          <w:szCs w:val="22"/>
-        </w:rPr>
-      </w:pPr>
-      <w:r>
-        <w:rPr>
+          <w:rFonts w:ascii="Garamond" w:hAnsi="Garamond"/>
+          <w:sz w:val="22"/>
+          <w:szCs w:val="22"/>
+        </w:rPr>
+      </w:pPr>
+      <w:r>
+        <w:rPr>
+          <w:rFonts w:ascii="Garamond" w:hAnsi="Garamond"/>
           <w:sz w:val="22"/>
           <w:szCs w:val="22"/>
         </w:rPr>
@@ -1182,6 +1204,7 @@
       </w:r>
       <w:r>
         <w:rPr>
+          <w:rFonts w:ascii="Garamond" w:hAnsi="Garamond"/>
           <w:sz w:val="22"/>
           <w:szCs w:val="22"/>
         </w:rPr>
@@ -1189,6 +1212,7 @@
       </w:r>
       <w:r>
         <w:rPr>
+          <w:rFonts w:ascii="Garamond" w:hAnsi="Garamond"/>
           <w:sz w:val="22"/>
           <w:szCs w:val="22"/>
         </w:rPr>
@@ -1196,6 +1220,7 @@
       </w:r>
       <w:r>
         <w:rPr>
+          <w:rFonts w:ascii="Garamond" w:hAnsi="Garamond"/>
           <w:sz w:val="22"/>
           <w:szCs w:val="22"/>
         </w:rPr>
@@ -1206,12 +1231,14 @@
       <w:pPr>
         <w:ind w:left="1980"/>
         <w:rPr>
-          <w:sz w:val="22"/>
-          <w:szCs w:val="22"/>
-        </w:rPr>
-      </w:pPr>
-      <w:r>
-        <w:rPr>
+          <w:rFonts w:ascii="Garamond" w:hAnsi="Garamond"/>
+          <w:sz w:val="22"/>
+          <w:szCs w:val="22"/>
+        </w:rPr>
+      </w:pPr>
+      <w:r>
+        <w:rPr>
+          <w:rFonts w:ascii="Garamond" w:hAnsi="Garamond"/>
           <w:b/>
           <w:sz w:val="22"/>
           <w:szCs w:val="22"/>
@@ -1220,6 +1247,7 @@
       </w:r>
       <w:r>
         <w:rPr>
+          <w:rFonts w:ascii="Garamond" w:hAnsi="Garamond"/>
           <w:b/>
           <w:i/>
           <w:sz w:val="22"/>
@@ -1229,6 +1257,7 @@
       </w:r>
       <w:r>
         <w:rPr>
+          <w:rFonts w:ascii="Garamond" w:hAnsi="Garamond"/>
           <w:sz w:val="22"/>
           <w:szCs w:val="22"/>
         </w:rPr>
@@ -1236,6 +1265,7 @@
       </w:r>
       <w:r>
         <w:rPr>
+          <w:rFonts w:ascii="Garamond" w:hAnsi="Garamond"/>
           <w:sz w:val="22"/>
           <w:szCs w:val="22"/>
         </w:rPr>
@@ -1243,6 +1273,7 @@
       </w:r>
       <w:r>
         <w:rPr>
+          <w:rFonts w:ascii="Garamond" w:hAnsi="Garamond"/>
           <w:sz w:val="22"/>
           <w:szCs w:val="22"/>
         </w:rPr>
@@ -1250,6 +1281,7 @@
       </w:r>
       <w:r>
         <w:rPr>
+          <w:rFonts w:ascii="Garamond" w:hAnsi="Garamond"/>
           <w:sz w:val="22"/>
           <w:szCs w:val="22"/>
         </w:rPr>
@@ -1260,12 +1292,14 @@
       <w:pPr>
         <w:ind w:left="1980"/>
         <w:rPr>
-          <w:sz w:val="22"/>
-          <w:szCs w:val="22"/>
-        </w:rPr>
-      </w:pPr>
-      <w:r>
-        <w:rPr>
+          <w:rFonts w:ascii="Garamond" w:hAnsi="Garamond"/>
+          <w:sz w:val="22"/>
+          <w:szCs w:val="22"/>
+        </w:rPr>
+      </w:pPr>
+      <w:r>
+        <w:rPr>
+          <w:rFonts w:ascii="Garamond" w:hAnsi="Garamond"/>
           <w:sz w:val="22"/>
           <w:szCs w:val="22"/>
         </w:rPr>
@@ -1273,6 +1307,7 @@
       </w:r>
       <w:r>
         <w:rPr>
+          <w:rFonts w:ascii="Garamond" w:hAnsi="Garamond"/>
           <w:sz w:val="22"/>
           <w:szCs w:val="22"/>
         </w:rPr>
@@ -1280,6 +1315,7 @@
       </w:r>
       <w:r>
         <w:rPr>
+          <w:rFonts w:ascii="Garamond" w:hAnsi="Garamond"/>
           <w:i/>
           <w:sz w:val="22"/>
           <w:szCs w:val="22"/>
@@ -1295,12 +1331,14 @@
           <w:numId w:val="5"/>
         </w:numPr>
         <w:rPr>
-          <w:sz w:val="22"/>
-          <w:szCs w:val="22"/>
-        </w:rPr>
-      </w:pPr>
-      <w:r>
-        <w:rPr>
+          <w:rFonts w:ascii="Garamond" w:hAnsi="Garamond"/>
+          <w:sz w:val="22"/>
+          <w:szCs w:val="22"/>
+        </w:rPr>
+      </w:pPr>
+      <w:r>
+        <w:rPr>
+          <w:rFonts w:ascii="Garamond" w:hAnsi="Garamond"/>
           <w:sz w:val="22"/>
           <w:szCs w:val="22"/>
         </w:rPr>
@@ -1308,6 +1346,7 @@
       </w:r>
       <w:r>
         <w:rPr>
+          <w:rFonts w:ascii="Garamond" w:hAnsi="Garamond"/>
           <w:sz w:val="22"/>
           <w:szCs w:val="22"/>
         </w:rPr>
@@ -1315,6 +1354,7 @@
       </w:r>
       <w:r>
         <w:rPr>
+          <w:rFonts w:ascii="Garamond" w:hAnsi="Garamond"/>
           <w:sz w:val="22"/>
           <w:szCs w:val="22"/>
         </w:rPr>
@@ -1322,6 +1362,7 @@
       </w:r>
       <w:r>
         <w:rPr>
+          <w:rFonts w:ascii="Garamond" w:hAnsi="Garamond"/>
           <w:sz w:val="22"/>
           <w:szCs w:val="22"/>
         </w:rPr>
@@ -1329,6 +1370,7 @@
       </w:r>
       <w:r>
         <w:rPr>
+          <w:rFonts w:ascii="Garamond" w:hAnsi="Garamond"/>
           <w:sz w:val="22"/>
           <w:szCs w:val="22"/>
         </w:rPr>
@@ -1336,6 +1378,7 @@
       </w:r>
       <w:r>
         <w:rPr>
+          <w:rFonts w:ascii="Garamond" w:hAnsi="Garamond"/>
           <w:sz w:val="22"/>
           <w:szCs w:val="22"/>
         </w:rPr>
@@ -1343,6 +1386,7 @@
       </w:r>
       <w:r>
         <w:rPr>
+          <w:rFonts w:ascii="Garamond" w:hAnsi="Garamond"/>
           <w:sz w:val="22"/>
           <w:szCs w:val="22"/>
         </w:rPr>
@@ -1357,12 +1401,14 @@
           <w:numId w:val="5"/>
         </w:numPr>
         <w:rPr>
-          <w:sz w:val="22"/>
-          <w:szCs w:val="22"/>
-        </w:rPr>
-      </w:pPr>
-      <w:r>
-        <w:rPr>
+          <w:rFonts w:ascii="Garamond" w:hAnsi="Garamond"/>
+          <w:sz w:val="22"/>
+          <w:szCs w:val="22"/>
+        </w:rPr>
+      </w:pPr>
+      <w:r>
+        <w:rPr>
+          <w:rFonts w:ascii="Garamond" w:hAnsi="Garamond"/>
           <w:sz w:val="22"/>
           <w:szCs w:val="22"/>
         </w:rPr>
@@ -1370,6 +1416,7 @@
       </w:r>
       <w:r>
         <w:rPr>
+          <w:rFonts w:ascii="Garamond" w:hAnsi="Garamond"/>
           <w:sz w:val="22"/>
           <w:szCs w:val="22"/>
         </w:rPr>
@@ -1377,6 +1424,7 @@
       </w:r>
       <w:r>
         <w:rPr>
+          <w:rFonts w:ascii="Garamond" w:hAnsi="Garamond"/>
           <w:sz w:val="22"/>
           <w:szCs w:val="22"/>
         </w:rPr>
@@ -1384,6 +1432,7 @@
       </w:r>
       <w:r>
         <w:rPr>
+          <w:rFonts w:ascii="Garamond" w:hAnsi="Garamond"/>
           <w:sz w:val="22"/>
           <w:szCs w:val="22"/>
         </w:rPr>
@@ -1391,6 +1440,7 @@
       </w:r>
       <w:r>
         <w:rPr>
+          <w:rFonts w:ascii="Garamond" w:hAnsi="Garamond"/>
           <w:sz w:val="22"/>
           <w:szCs w:val="22"/>
         </w:rPr>
@@ -1401,6 +1451,7 @@
       <w:pPr>
         <w:ind w:left="1980" w:hanging="1980"/>
         <w:rPr>
+          <w:rFonts w:ascii="Garamond" w:hAnsi="Garamond"/>
           <w:sz w:val="22"/>
           <w:szCs w:val="22"/>
         </w:rPr>
@@ -1410,12 +1461,14 @@
       <w:pPr>
         <w:ind w:left="1980" w:hanging="1980"/>
         <w:rPr>
-          <w:sz w:val="22"/>
-          <w:szCs w:val="22"/>
-        </w:rPr>
-      </w:pPr>
-      <w:r>
-        <w:rPr>
+          <w:rFonts w:ascii="Garamond" w:hAnsi="Garamond"/>
+          <w:sz w:val="22"/>
+          <w:szCs w:val="22"/>
+        </w:rPr>
+      </w:pPr>
+      <w:r>
+        <w:rPr>
+          <w:rFonts w:ascii="Garamond" w:hAnsi="Garamond"/>
           <w:b/>
           <w:sz w:val="22"/>
           <w:szCs w:val="22"/>
@@ -1424,6 +1477,7 @@
       </w:r>
       <w:r>
         <w:rPr>
+          <w:rFonts w:ascii="Garamond" w:hAnsi="Garamond"/>
           <w:b/>
           <w:sz w:val="22"/>
           <w:szCs w:val="22"/>
@@ -1432,6 +1486,7 @@
       </w:r>
       <w:r>
         <w:rPr>
+          <w:rFonts w:ascii="Garamond" w:hAnsi="Garamond"/>
           <w:b/>
           <w:sz w:val="22"/>
           <w:szCs w:val="22"/>
@@ -1440,6 +1495,7 @@
       </w:r>
       <w:r>
         <w:rPr>
+          <w:rFonts w:ascii="Garamond" w:hAnsi="Garamond"/>
           <w:b/>
           <w:sz w:val="22"/>
           <w:szCs w:val="22"/>
@@ -1448,27 +1504,31 @@
       </w:r>
       <w:r>
         <w:rPr>
-          <w:sz w:val="22"/>
-          <w:szCs w:val="22"/>
-        </w:rPr>
-        <w:tab/>
-      </w:r>
-      <w:r>
-        <w:rPr>
-          <w:sz w:val="22"/>
-          <w:szCs w:val="22"/>
-        </w:rPr>
-        <w:tab/>
-      </w:r>
-      <w:r>
-        <w:rPr>
-          <w:sz w:val="22"/>
-          <w:szCs w:val="22"/>
-        </w:rPr>
-        <w:tab/>
-      </w:r>
-      <w:r>
-        <w:rPr>
+          <w:rFonts w:ascii="Garamond" w:hAnsi="Garamond"/>
+          <w:sz w:val="22"/>
+          <w:szCs w:val="22"/>
+        </w:rPr>
+        <w:tab/>
+      </w:r>
+      <w:r>
+        <w:rPr>
+          <w:rFonts w:ascii="Garamond" w:hAnsi="Garamond"/>
+          <w:sz w:val="22"/>
+          <w:szCs w:val="22"/>
+        </w:rPr>
+        <w:tab/>
+      </w:r>
+      <w:r>
+        <w:rPr>
+          <w:rFonts w:ascii="Garamond" w:hAnsi="Garamond"/>
+          <w:sz w:val="22"/>
+          <w:szCs w:val="22"/>
+        </w:rPr>
+        <w:tab/>
+      </w:r>
+      <w:r>
+        <w:rPr>
+          <w:rFonts w:ascii="Garamond" w:hAnsi="Garamond"/>
           <w:sz w:val="22"/>
           <w:szCs w:val="22"/>
         </w:rPr>
@@ -1481,19 +1541,22 @@
           <w:tab w:val="left" w:pos="1980"/>
         </w:tabs>
         <w:rPr>
-          <w:sz w:val="22"/>
-          <w:szCs w:val="22"/>
-        </w:rPr>
-      </w:pPr>
-      <w:r>
-        <w:rPr>
-          <w:sz w:val="22"/>
-          <w:szCs w:val="22"/>
-        </w:rPr>
-        <w:tab/>
-      </w:r>
-      <w:r>
-        <w:rPr>
+          <w:rFonts w:ascii="Garamond" w:hAnsi="Garamond"/>
+          <w:sz w:val="22"/>
+          <w:szCs w:val="22"/>
+        </w:rPr>
+      </w:pPr>
+      <w:r>
+        <w:rPr>
+          <w:rFonts w:ascii="Garamond" w:hAnsi="Garamond"/>
+          <w:sz w:val="22"/>
+          <w:szCs w:val="22"/>
+        </w:rPr>
+        <w:tab/>
+      </w:r>
+      <w:r>
+        <w:rPr>
+          <w:rFonts w:ascii="Garamond" w:hAnsi="Garamond"/>
           <w:i/>
           <w:sz w:val="22"/>
           <w:szCs w:val="22"/>
@@ -1502,6 +1565,7 @@
       </w:r>
       <w:r>
         <w:rPr>
+          <w:rFonts w:ascii="Garamond" w:hAnsi="Garamond"/>
           <w:sz w:val="22"/>
           <w:szCs w:val="22"/>
         </w:rPr>
@@ -1509,6 +1573,7 @@
       </w:r>
       <w:r>
         <w:rPr>
+          <w:rFonts w:ascii="Garamond" w:hAnsi="Garamond"/>
           <w:sz w:val="22"/>
           <w:szCs w:val="22"/>
         </w:rPr>
@@ -1516,6 +1581,7 @@
       </w:r>
       <w:r>
         <w:rPr>
+          <w:rFonts w:ascii="Garamond" w:hAnsi="Garamond"/>
           <w:sz w:val="22"/>
           <w:szCs w:val="22"/>
         </w:rPr>
@@ -1530,12 +1596,14 @@
           <w:numId w:val="1"/>
         </w:numPr>
         <w:rPr>
-          <w:sz w:val="22"/>
-          <w:szCs w:val="22"/>
-        </w:rPr>
-      </w:pPr>
-      <w:r>
-        <w:rPr>
+          <w:rFonts w:ascii="Garamond" w:hAnsi="Garamond"/>
+          <w:sz w:val="22"/>
+          <w:szCs w:val="22"/>
+        </w:rPr>
+      </w:pPr>
+      <w:r>
+        <w:rPr>
+          <w:rFonts w:ascii="Garamond" w:hAnsi="Garamond"/>
           <w:sz w:val="22"/>
           <w:szCs w:val="22"/>
         </w:rPr>
@@ -1543,6 +1611,7 @@
       </w:r>
       <w:r>
         <w:rPr>
+          <w:rFonts w:ascii="Garamond" w:hAnsi="Garamond"/>
           <w:sz w:val="22"/>
           <w:szCs w:val="22"/>
         </w:rPr>
@@ -1557,12 +1626,14 @@
           <w:numId w:val="1"/>
         </w:numPr>
         <w:rPr>
-          <w:sz w:val="22"/>
-          <w:szCs w:val="22"/>
-        </w:rPr>
-      </w:pPr>
-      <w:r>
-        <w:rPr>
+          <w:rFonts w:ascii="Garamond" w:hAnsi="Garamond"/>
+          <w:sz w:val="22"/>
+          <w:szCs w:val="22"/>
+        </w:rPr>
+      </w:pPr>
+      <w:r>
+        <w:rPr>
+          <w:rFonts w:ascii="Garamond" w:hAnsi="Garamond"/>
           <w:sz w:val="22"/>
           <w:szCs w:val="22"/>
         </w:rPr>
@@ -1570,6 +1641,7 @@
       </w:r>
       <w:r>
         <w:rPr>
+          <w:rFonts w:ascii="Garamond" w:hAnsi="Garamond"/>
           <w:sz w:val="22"/>
           <w:szCs w:val="22"/>
         </w:rPr>
@@ -1577,6 +1649,7 @@
       </w:r>
       <w:r>
         <w:rPr>
+          <w:rFonts w:ascii="Garamond" w:hAnsi="Garamond"/>
           <w:sz w:val="22"/>
           <w:szCs w:val="22"/>
         </w:rPr>
@@ -1591,12 +1664,14 @@
           <w:numId w:val="1"/>
         </w:numPr>
         <w:rPr>
-          <w:sz w:val="22"/>
-          <w:szCs w:val="22"/>
-        </w:rPr>
-      </w:pPr>
-      <w:r>
-        <w:rPr>
+          <w:rFonts w:ascii="Garamond" w:hAnsi="Garamond"/>
+          <w:sz w:val="22"/>
+          <w:szCs w:val="22"/>
+        </w:rPr>
+      </w:pPr>
+      <w:r>
+        <w:rPr>
+          <w:rFonts w:ascii="Garamond" w:hAnsi="Garamond"/>
           <w:sz w:val="22"/>
           <w:szCs w:val="22"/>
         </w:rPr>
@@ -1604,6 +1679,7 @@
       </w:r>
       <w:r>
         <w:rPr>
+          <w:rFonts w:ascii="Garamond" w:hAnsi="Garamond"/>
           <w:sz w:val="22"/>
           <w:szCs w:val="22"/>
         </w:rPr>
@@ -1611,6 +1687,7 @@
       </w:r>
       <w:r>
         <w:rPr>
+          <w:rFonts w:ascii="Garamond" w:hAnsi="Garamond"/>
           <w:sz w:val="22"/>
           <w:szCs w:val="22"/>
         </w:rPr>
@@ -1618,6 +1695,7 @@
       </w:r>
       <w:r>
         <w:rPr>
+          <w:rFonts w:ascii="Garamond" w:hAnsi="Garamond"/>
           <w:sz w:val="22"/>
           <w:szCs w:val="22"/>
         </w:rPr>
@@ -1630,19 +1708,22 @@
           <w:tab w:val="left" w:pos="1980"/>
         </w:tabs>
         <w:rPr>
-          <w:sz w:val="22"/>
-          <w:szCs w:val="22"/>
-        </w:rPr>
-      </w:pPr>
-      <w:r>
-        <w:rPr>
-          <w:sz w:val="22"/>
-          <w:szCs w:val="22"/>
-        </w:rPr>
-        <w:tab/>
-      </w:r>
-      <w:r>
-        <w:rPr>
+          <w:rFonts w:ascii="Garamond" w:hAnsi="Garamond"/>
+          <w:sz w:val="22"/>
+          <w:szCs w:val="22"/>
+        </w:rPr>
+      </w:pPr>
+      <w:r>
+        <w:rPr>
+          <w:rFonts w:ascii="Garamond" w:hAnsi="Garamond"/>
+          <w:sz w:val="22"/>
+          <w:szCs w:val="22"/>
+        </w:rPr>
+        <w:tab/>
+      </w:r>
+      <w:r>
+        <w:rPr>
+          <w:rFonts w:ascii="Garamond" w:hAnsi="Garamond"/>
           <w:i/>
           <w:sz w:val="22"/>
           <w:szCs w:val="22"/>
@@ -1651,6 +1732,7 @@
       </w:r>
       <w:r>
         <w:rPr>
+          <w:rFonts w:ascii="Garamond" w:hAnsi="Garamond"/>
           <w:i/>
           <w:sz w:val="22"/>
           <w:szCs w:val="22"/>
@@ -1659,6 +1741,7 @@
       </w:r>
       <w:r>
         <w:rPr>
+          <w:rFonts w:ascii="Garamond" w:hAnsi="Garamond"/>
           <w:sz w:val="22"/>
           <w:szCs w:val="22"/>
         </w:rPr>
@@ -1676,12 +1759,14 @@
           <w:tab w:val="left" w:pos="1980"/>
         </w:tabs>
         <w:rPr>
-          <w:sz w:val="22"/>
-          <w:szCs w:val="22"/>
-        </w:rPr>
-      </w:pPr>
-      <w:r>
-        <w:rPr>
+          <w:rFonts w:ascii="Garamond" w:hAnsi="Garamond"/>
+          <w:sz w:val="22"/>
+          <w:szCs w:val="22"/>
+        </w:rPr>
+      </w:pPr>
+      <w:r>
+        <w:rPr>
+          <w:rFonts w:ascii="Garamond" w:hAnsi="Garamond"/>
           <w:sz w:val="22"/>
           <w:szCs w:val="22"/>
         </w:rPr>
@@ -1689,15 +1774,15 @@
       </w:r>
       <w:r>
         <w:rPr>
+          <w:rFonts w:ascii="Garamond" w:hAnsi="Garamond"/>
           <w:sz w:val="22"/>
           <w:szCs w:val="22"/>
         </w:rPr>
         <w:t>implemented</w:t>
       </w:r>
-      <w:bookmarkStart w:id="0" w:name="_GoBack"/>
-      <w:bookmarkEnd w:id="0"/>
-      <w:r>
-        <w:rPr>
+      <w:r>
+        <w:rPr>
+          <w:rFonts w:ascii="Garamond" w:hAnsi="Garamond"/>
           <w:sz w:val="22"/>
           <w:szCs w:val="22"/>
         </w:rPr>
@@ -1715,12 +1800,14 @@
           <w:tab w:val="left" w:pos="1980"/>
         </w:tabs>
         <w:rPr>
-          <w:sz w:val="22"/>
-          <w:szCs w:val="22"/>
-        </w:rPr>
-      </w:pPr>
-      <w:r>
-        <w:rPr>
+          <w:rFonts w:ascii="Garamond" w:hAnsi="Garamond"/>
+          <w:sz w:val="22"/>
+          <w:szCs w:val="22"/>
+        </w:rPr>
+      </w:pPr>
+      <w:r>
+        <w:rPr>
+          <w:rFonts w:ascii="Garamond" w:hAnsi="Garamond"/>
           <w:sz w:val="22"/>
           <w:szCs w:val="22"/>
         </w:rPr>
@@ -1731,56 +1818,73 @@
       <w:pPr>
         <w:ind w:left="1980"/>
         <w:rPr>
-          <w:sz w:val="22"/>
-          <w:szCs w:val="22"/>
-        </w:rPr>
-      </w:pPr>
-      <w:r>
-        <w:rPr>
+          <w:rFonts w:ascii="Garamond" w:hAnsi="Garamond"/>
+          <w:sz w:val="22"/>
+          <w:szCs w:val="22"/>
+        </w:rPr>
+      </w:pPr>
+      <w:r>
+        <w:rPr>
+          <w:rFonts w:ascii="Garamond" w:hAnsi="Garamond"/>
           <w:b/>
           <w:sz w:val="22"/>
           <w:szCs w:val="22"/>
         </w:rPr>
-        <w:t>TAMUHack</w:t>
-      </w:r>
-      <w:r>
-        <w:rPr>
+        <w:t>TAMUh</w:t>
+      </w:r>
+      <w:r>
+        <w:rPr>
+          <w:rFonts w:ascii="Garamond" w:hAnsi="Garamond"/>
           <w:b/>
           <w:sz w:val="22"/>
           <w:szCs w:val="22"/>
         </w:rPr>
-        <w:tab/>
-      </w:r>
-      <w:r>
-        <w:rPr>
-          <w:sz w:val="22"/>
-          <w:szCs w:val="22"/>
-        </w:rPr>
-        <w:tab/>
-      </w:r>
-      <w:r>
-        <w:rPr>
-          <w:sz w:val="22"/>
-          <w:szCs w:val="22"/>
-        </w:rPr>
-        <w:tab/>
-      </w:r>
-      <w:r>
-        <w:rPr>
-          <w:sz w:val="22"/>
-          <w:szCs w:val="22"/>
-        </w:rPr>
-        <w:tab/>
-      </w:r>
-      <w:r>
-        <w:rPr>
-          <w:sz w:val="22"/>
-          <w:szCs w:val="22"/>
-        </w:rPr>
-        <w:tab/>
-      </w:r>
-      <w:r>
-        <w:rPr>
+        <w:t>ack</w:t>
+      </w:r>
+      <w:r>
+        <w:rPr>
+          <w:rFonts w:ascii="Garamond" w:hAnsi="Garamond"/>
+          <w:b/>
+          <w:sz w:val="22"/>
+          <w:szCs w:val="22"/>
+        </w:rPr>
+        <w:tab/>
+      </w:r>
+      <w:r>
+        <w:rPr>
+          <w:rFonts w:ascii="Garamond" w:hAnsi="Garamond"/>
+          <w:sz w:val="22"/>
+          <w:szCs w:val="22"/>
+        </w:rPr>
+        <w:tab/>
+      </w:r>
+      <w:r>
+        <w:rPr>
+          <w:rFonts w:ascii="Garamond" w:hAnsi="Garamond"/>
+          <w:sz w:val="22"/>
+          <w:szCs w:val="22"/>
+        </w:rPr>
+        <w:tab/>
+      </w:r>
+      <w:r>
+        <w:rPr>
+          <w:rFonts w:ascii="Garamond" w:hAnsi="Garamond"/>
+          <w:sz w:val="22"/>
+          <w:szCs w:val="22"/>
+        </w:rPr>
+        <w:tab/>
+      </w:r>
+      <w:r>
+        <w:rPr>
+          <w:rFonts w:ascii="Garamond" w:hAnsi="Garamond"/>
+          <w:sz w:val="22"/>
+          <w:szCs w:val="22"/>
+        </w:rPr>
+        <w:tab/>
+      </w:r>
+      <w:r>
+        <w:rPr>
+          <w:rFonts w:ascii="Garamond" w:hAnsi="Garamond"/>
           <w:sz w:val="22"/>
           <w:szCs w:val="22"/>
         </w:rPr>
@@ -1791,12 +1895,14 @@
       <w:pPr>
         <w:ind w:left="1980"/>
         <w:rPr>
-          <w:sz w:val="22"/>
-          <w:szCs w:val="22"/>
-        </w:rPr>
-      </w:pPr>
-      <w:r>
-        <w:rPr>
+          <w:rFonts w:ascii="Garamond" w:hAnsi="Garamond"/>
+          <w:sz w:val="22"/>
+          <w:szCs w:val="22"/>
+        </w:rPr>
+      </w:pPr>
+      <w:r>
+        <w:rPr>
+          <w:rFonts w:ascii="Garamond" w:hAnsi="Garamond"/>
           <w:i/>
           <w:sz w:val="22"/>
           <w:szCs w:val="22"/>
@@ -1805,6 +1911,7 @@
       </w:r>
       <w:r>
         <w:rPr>
+          <w:rFonts w:ascii="Garamond" w:hAnsi="Garamond"/>
           <w:i/>
           <w:sz w:val="22"/>
           <w:szCs w:val="22"/>
@@ -1813,6 +1920,7 @@
       </w:r>
       <w:r>
         <w:rPr>
+          <w:rFonts w:ascii="Garamond" w:hAnsi="Garamond"/>
           <w:sz w:val="22"/>
           <w:szCs w:val="22"/>
         </w:rPr>
@@ -1820,6 +1928,7 @@
       </w:r>
       <w:r>
         <w:rPr>
+          <w:rFonts w:ascii="Garamond" w:hAnsi="Garamond"/>
           <w:sz w:val="22"/>
           <w:szCs w:val="22"/>
         </w:rPr>
@@ -1834,12 +1943,14 @@
           <w:numId w:val="8"/>
         </w:numPr>
         <w:rPr>
-          <w:sz w:val="22"/>
-          <w:szCs w:val="22"/>
-        </w:rPr>
-      </w:pPr>
-      <w:r>
-        <w:rPr>
+          <w:rFonts w:ascii="Garamond" w:hAnsi="Garamond"/>
+          <w:sz w:val="22"/>
+          <w:szCs w:val="22"/>
+        </w:rPr>
+      </w:pPr>
+      <w:r>
+        <w:rPr>
+          <w:rFonts w:ascii="Garamond" w:hAnsi="Garamond"/>
           <w:sz w:val="22"/>
           <w:szCs w:val="22"/>
         </w:rPr>
@@ -1854,12 +1965,14 @@
           <w:numId w:val="8"/>
         </w:numPr>
         <w:rPr>
-          <w:sz w:val="22"/>
-          <w:szCs w:val="22"/>
-        </w:rPr>
-      </w:pPr>
-      <w:r>
-        <w:rPr>
+          <w:rFonts w:ascii="Garamond" w:hAnsi="Garamond"/>
+          <w:sz w:val="22"/>
+          <w:szCs w:val="22"/>
+        </w:rPr>
+      </w:pPr>
+      <w:r>
+        <w:rPr>
+          <w:rFonts w:ascii="Garamond" w:hAnsi="Garamond"/>
           <w:sz w:val="22"/>
           <w:szCs w:val="22"/>
         </w:rPr>
@@ -1867,6 +1980,7 @@
       </w:r>
       <w:r>
         <w:rPr>
+          <w:rFonts w:ascii="Garamond" w:hAnsi="Garamond"/>
           <w:sz w:val="22"/>
           <w:szCs w:val="22"/>
         </w:rPr>
@@ -1874,6 +1988,7 @@
       </w:r>
       <w:r>
         <w:rPr>
+          <w:rFonts w:ascii="Garamond" w:hAnsi="Garamond"/>
           <w:sz w:val="22"/>
           <w:szCs w:val="22"/>
         </w:rPr>
@@ -1881,6 +1996,7 @@
       </w:r>
       <w:r>
         <w:rPr>
+          <w:rFonts w:ascii="Garamond" w:hAnsi="Garamond"/>
           <w:sz w:val="22"/>
           <w:szCs w:val="22"/>
         </w:rPr>
@@ -1888,6 +2004,7 @@
       </w:r>
       <w:r>
         <w:rPr>
+          <w:rFonts w:ascii="Garamond" w:hAnsi="Garamond"/>
           <w:sz w:val="22"/>
           <w:szCs w:val="22"/>
         </w:rPr>
@@ -1895,6 +2012,7 @@
       </w:r>
       <w:r>
         <w:rPr>
+          <w:rFonts w:ascii="Garamond" w:hAnsi="Garamond"/>
           <w:sz w:val="22"/>
           <w:szCs w:val="22"/>
         </w:rPr>
@@ -1902,6 +2020,7 @@
       </w:r>
       <w:r>
         <w:rPr>
+          <w:rFonts w:ascii="Garamond" w:hAnsi="Garamond"/>
           <w:sz w:val="22"/>
           <w:szCs w:val="22"/>
         </w:rPr>
@@ -1916,12 +2035,14 @@
           <w:numId w:val="8"/>
         </w:numPr>
         <w:rPr>
-          <w:sz w:val="22"/>
-          <w:szCs w:val="22"/>
-        </w:rPr>
-      </w:pPr>
-      <w:r>
-        <w:rPr>
+          <w:rFonts w:ascii="Garamond" w:hAnsi="Garamond"/>
+          <w:sz w:val="22"/>
+          <w:szCs w:val="22"/>
+        </w:rPr>
+      </w:pPr>
+      <w:r>
+        <w:rPr>
+          <w:rFonts w:ascii="Garamond" w:hAnsi="Garamond"/>
           <w:sz w:val="22"/>
           <w:szCs w:val="22"/>
         </w:rPr>
@@ -1929,6 +2050,7 @@
       </w:r>
       <w:r>
         <w:rPr>
+          <w:rFonts w:ascii="Garamond" w:hAnsi="Garamond"/>
           <w:sz w:val="22"/>
           <w:szCs w:val="22"/>
         </w:rPr>
@@ -1936,6 +2058,7 @@
       </w:r>
       <w:r>
         <w:rPr>
+          <w:rFonts w:ascii="Garamond" w:hAnsi="Garamond"/>
           <w:sz w:val="22"/>
           <w:szCs w:val="22"/>
         </w:rPr>
@@ -1950,12 +2073,14 @@
           <w:numId w:val="8"/>
         </w:numPr>
         <w:rPr>
-          <w:sz w:val="22"/>
-          <w:szCs w:val="22"/>
-        </w:rPr>
-      </w:pPr>
-      <w:r>
-        <w:rPr>
+          <w:rFonts w:ascii="Garamond" w:hAnsi="Garamond"/>
+          <w:sz w:val="22"/>
+          <w:szCs w:val="22"/>
+        </w:rPr>
+      </w:pPr>
+      <w:r>
+        <w:rPr>
+          <w:rFonts w:ascii="Garamond" w:hAnsi="Garamond"/>
           <w:sz w:val="22"/>
           <w:szCs w:val="22"/>
         </w:rPr>
@@ -1966,6 +2091,7 @@
       <w:pPr>
         <w:ind w:left="1980" w:hanging="1980"/>
         <w:rPr>
+          <w:rFonts w:ascii="Garamond" w:hAnsi="Garamond"/>
           <w:b/>
           <w:sz w:val="22"/>
           <w:szCs w:val="22"/>
@@ -1976,12 +2102,14 @@
       <w:pPr>
         <w:ind w:left="1980" w:hanging="1980"/>
         <w:rPr>
-          <w:sz w:val="22"/>
-          <w:szCs w:val="22"/>
-        </w:rPr>
-      </w:pPr>
-      <w:r>
-        <w:rPr>
+          <w:rFonts w:ascii="Garamond" w:hAnsi="Garamond"/>
+          <w:sz w:val="22"/>
+          <w:szCs w:val="22"/>
+        </w:rPr>
+      </w:pPr>
+      <w:r>
+        <w:rPr>
+          <w:rFonts w:ascii="Garamond" w:hAnsi="Garamond"/>
           <w:b/>
           <w:sz w:val="22"/>
           <w:szCs w:val="22"/>
@@ -1990,6 +2118,7 @@
       </w:r>
       <w:r>
         <w:rPr>
+          <w:rFonts w:ascii="Garamond" w:hAnsi="Garamond"/>
           <w:sz w:val="22"/>
           <w:szCs w:val="22"/>
         </w:rPr>
@@ -1998,6 +2127,7 @@
       </w:r>
       <w:r>
         <w:rPr>
+          <w:rFonts w:ascii="Garamond" w:hAnsi="Garamond"/>
           <w:sz w:val="22"/>
           <w:szCs w:val="22"/>
         </w:rPr>
@@ -2005,6 +2135,7 @@
       </w:r>
       <w:r>
         <w:rPr>
+          <w:rFonts w:ascii="Garamond" w:hAnsi="Garamond"/>
           <w:sz w:val="22"/>
           <w:szCs w:val="22"/>
         </w:rPr>
@@ -2012,27 +2143,31 @@
       </w:r>
       <w:r>
         <w:rPr>
-          <w:sz w:val="22"/>
-          <w:szCs w:val="22"/>
-        </w:rPr>
-        <w:tab/>
-      </w:r>
-      <w:r>
-        <w:rPr>
-          <w:sz w:val="22"/>
-          <w:szCs w:val="22"/>
-        </w:rPr>
-        <w:tab/>
-      </w:r>
-      <w:r>
-        <w:rPr>
-          <w:sz w:val="22"/>
-          <w:szCs w:val="22"/>
-        </w:rPr>
-        <w:tab/>
-      </w:r>
-      <w:r>
-        <w:rPr>
+          <w:rFonts w:ascii="Garamond" w:hAnsi="Garamond"/>
+          <w:sz w:val="22"/>
+          <w:szCs w:val="22"/>
+        </w:rPr>
+        <w:tab/>
+      </w:r>
+      <w:r>
+        <w:rPr>
+          <w:rFonts w:ascii="Garamond" w:hAnsi="Garamond"/>
+          <w:sz w:val="22"/>
+          <w:szCs w:val="22"/>
+        </w:rPr>
+        <w:tab/>
+      </w:r>
+      <w:r>
+        <w:rPr>
+          <w:rFonts w:ascii="Garamond" w:hAnsi="Garamond"/>
+          <w:sz w:val="22"/>
+          <w:szCs w:val="22"/>
+        </w:rPr>
+        <w:tab/>
+      </w:r>
+      <w:r>
+        <w:rPr>
+          <w:rFonts w:ascii="Garamond" w:hAnsi="Garamond"/>
           <w:sz w:val="22"/>
           <w:szCs w:val="22"/>
         </w:rPr>
@@ -2040,6 +2175,7 @@
       </w:r>
       <w:r>
         <w:rPr>
+          <w:rFonts w:ascii="Garamond" w:hAnsi="Garamond"/>
           <w:sz w:val="22"/>
           <w:szCs w:val="22"/>
         </w:rPr>
@@ -2047,6 +2183,7 @@
       </w:r>
       <w:r>
         <w:rPr>
+          <w:rFonts w:ascii="Garamond" w:hAnsi="Garamond"/>
           <w:sz w:val="22"/>
           <w:szCs w:val="22"/>
         </w:rPr>
@@ -2054,6 +2191,7 @@
       </w:r>
       <w:r>
         <w:rPr>
+          <w:rFonts w:ascii="Garamond" w:hAnsi="Garamond"/>
           <w:sz w:val="22"/>
           <w:szCs w:val="22"/>
         </w:rPr>
@@ -2064,6 +2202,7 @@
       <w:pPr>
         <w:ind w:left="1980" w:hanging="1980"/>
         <w:rPr>
+          <w:rFonts w:ascii="Garamond" w:hAnsi="Garamond"/>
           <w:sz w:val="22"/>
           <w:szCs w:val="22"/>
         </w:rPr>
@@ -2073,12 +2212,14 @@
       <w:pPr>
         <w:ind w:left="1980" w:hanging="1980"/>
         <w:rPr>
-          <w:sz w:val="22"/>
-          <w:szCs w:val="22"/>
-        </w:rPr>
-      </w:pPr>
-      <w:r>
-        <w:rPr>
+          <w:rFonts w:ascii="Garamond" w:hAnsi="Garamond"/>
+          <w:sz w:val="22"/>
+          <w:szCs w:val="22"/>
+        </w:rPr>
+      </w:pPr>
+      <w:r>
+        <w:rPr>
+          <w:rFonts w:ascii="Garamond" w:hAnsi="Garamond"/>
           <w:b/>
           <w:sz w:val="22"/>
           <w:szCs w:val="22"/>
@@ -2087,6 +2228,7 @@
       </w:r>
       <w:r>
         <w:rPr>
+          <w:rFonts w:ascii="Garamond" w:hAnsi="Garamond"/>
           <w:b/>
           <w:sz w:val="22"/>
           <w:szCs w:val="22"/>
@@ -2095,6 +2237,7 @@
       </w:r>
       <w:r>
         <w:rPr>
+          <w:rFonts w:ascii="Garamond" w:hAnsi="Garamond"/>
           <w:b/>
           <w:sz w:val="22"/>
           <w:szCs w:val="22"/>
@@ -2103,6 +2246,7 @@
       </w:r>
       <w:r>
         <w:rPr>
+          <w:rFonts w:ascii="Garamond" w:hAnsi="Garamond"/>
           <w:sz w:val="22"/>
           <w:szCs w:val="22"/>
         </w:rPr>
@@ -2110,34 +2254,39 @@
       </w:r>
       <w:r>
         <w:rPr>
-          <w:sz w:val="22"/>
-          <w:szCs w:val="22"/>
-        </w:rPr>
-        <w:tab/>
-      </w:r>
-      <w:r>
-        <w:rPr>
-          <w:sz w:val="22"/>
-          <w:szCs w:val="22"/>
-        </w:rPr>
-        <w:tab/>
-      </w:r>
-      <w:r>
-        <w:rPr>
-          <w:sz w:val="22"/>
-          <w:szCs w:val="22"/>
-        </w:rPr>
-        <w:tab/>
-      </w:r>
-      <w:r>
-        <w:rPr>
-          <w:sz w:val="22"/>
-          <w:szCs w:val="22"/>
-        </w:rPr>
-        <w:tab/>
-      </w:r>
-      <w:r>
-        <w:rPr>
+          <w:rFonts w:ascii="Garamond" w:hAnsi="Garamond"/>
+          <w:sz w:val="22"/>
+          <w:szCs w:val="22"/>
+        </w:rPr>
+        <w:tab/>
+      </w:r>
+      <w:r>
+        <w:rPr>
+          <w:rFonts w:ascii="Garamond" w:hAnsi="Garamond"/>
+          <w:sz w:val="22"/>
+          <w:szCs w:val="22"/>
+        </w:rPr>
+        <w:tab/>
+      </w:r>
+      <w:r>
+        <w:rPr>
+          <w:rFonts w:ascii="Garamond" w:hAnsi="Garamond"/>
+          <w:sz w:val="22"/>
+          <w:szCs w:val="22"/>
+        </w:rPr>
+        <w:tab/>
+      </w:r>
+      <w:r>
+        <w:rPr>
+          <w:rFonts w:ascii="Garamond" w:hAnsi="Garamond"/>
+          <w:sz w:val="22"/>
+          <w:szCs w:val="22"/>
+        </w:rPr>
+        <w:tab/>
+      </w:r>
+      <w:r>
+        <w:rPr>
+          <w:rFonts w:ascii="Garamond" w:hAnsi="Garamond"/>
           <w:sz w:val="22"/>
           <w:szCs w:val="22"/>
         </w:rPr>
@@ -2149,6 +2298,7 @@
       <w:pPr>
         <w:ind w:left="1980" w:hanging="1980"/>
         <w:rPr>
+          <w:rFonts w:ascii="Garamond" w:hAnsi="Garamond"/>
           <w:b/>
           <w:sz w:val="22"/>
           <w:szCs w:val="22"/>
@@ -2156,6 +2306,7 @@
       </w:pPr>
       <w:r>
         <w:rPr>
+          <w:rFonts w:ascii="Garamond" w:hAnsi="Garamond"/>
           <w:b/>
           <w:sz w:val="22"/>
           <w:szCs w:val="22"/>
@@ -2164,6 +2315,7 @@
       </w:r>
       <w:r>
         <w:rPr>
+          <w:rFonts w:ascii="Garamond" w:hAnsi="Garamond"/>
           <w:b/>
           <w:sz w:val="22"/>
           <w:szCs w:val="22"/>
@@ -2172,6 +2324,7 @@
       </w:r>
       <w:r>
         <w:rPr>
+          <w:rFonts w:ascii="Garamond" w:hAnsi="Garamond"/>
           <w:sz w:val="22"/>
           <w:szCs w:val="22"/>
         </w:rPr>
@@ -2179,20 +2332,23 @@
       </w:r>
       <w:r>
         <w:rPr>
-          <w:sz w:val="22"/>
-          <w:szCs w:val="22"/>
-        </w:rPr>
-        <w:tab/>
-      </w:r>
-      <w:r>
-        <w:rPr>
-          <w:sz w:val="22"/>
-          <w:szCs w:val="22"/>
-        </w:rPr>
-        <w:tab/>
-      </w:r>
-      <w:r>
-        <w:rPr>
+          <w:rFonts w:ascii="Garamond" w:hAnsi="Garamond"/>
+          <w:sz w:val="22"/>
+          <w:szCs w:val="22"/>
+        </w:rPr>
+        <w:tab/>
+      </w:r>
+      <w:r>
+        <w:rPr>
+          <w:rFonts w:ascii="Garamond" w:hAnsi="Garamond"/>
+          <w:sz w:val="22"/>
+          <w:szCs w:val="22"/>
+        </w:rPr>
+        <w:tab/>
+      </w:r>
+      <w:r>
+        <w:rPr>
+          <w:rFonts w:ascii="Garamond" w:hAnsi="Garamond"/>
           <w:sz w:val="22"/>
           <w:szCs w:val="22"/>
         </w:rPr>
@@ -2204,12 +2360,14 @@
       <w:pPr>
         <w:ind w:left="1980" w:hanging="1980"/>
         <w:rPr>
-          <w:sz w:val="22"/>
-          <w:szCs w:val="22"/>
-        </w:rPr>
-      </w:pPr>
-      <w:r>
-        <w:rPr>
+          <w:rFonts w:ascii="Garamond" w:hAnsi="Garamond"/>
+          <w:sz w:val="22"/>
+          <w:szCs w:val="22"/>
+        </w:rPr>
+      </w:pPr>
+      <w:r>
+        <w:rPr>
+          <w:rFonts w:ascii="Garamond" w:hAnsi="Garamond"/>
           <w:sz w:val="22"/>
           <w:szCs w:val="22"/>
         </w:rPr>
@@ -2218,27 +2376,31 @@
       </w:r>
       <w:r>
         <w:rPr>
-          <w:sz w:val="22"/>
-          <w:szCs w:val="22"/>
-        </w:rPr>
-        <w:tab/>
-      </w:r>
-      <w:r>
-        <w:rPr>
-          <w:sz w:val="22"/>
-          <w:szCs w:val="22"/>
-        </w:rPr>
-        <w:tab/>
-      </w:r>
-      <w:r>
-        <w:rPr>
-          <w:sz w:val="22"/>
-          <w:szCs w:val="22"/>
-        </w:rPr>
-        <w:tab/>
-      </w:r>
-      <w:r>
-        <w:rPr>
+          <w:rFonts w:ascii="Garamond" w:hAnsi="Garamond"/>
+          <w:sz w:val="22"/>
+          <w:szCs w:val="22"/>
+        </w:rPr>
+        <w:tab/>
+      </w:r>
+      <w:r>
+        <w:rPr>
+          <w:rFonts w:ascii="Garamond" w:hAnsi="Garamond"/>
+          <w:sz w:val="22"/>
+          <w:szCs w:val="22"/>
+        </w:rPr>
+        <w:tab/>
+      </w:r>
+      <w:r>
+        <w:rPr>
+          <w:rFonts w:ascii="Garamond" w:hAnsi="Garamond"/>
+          <w:sz w:val="22"/>
+          <w:szCs w:val="22"/>
+        </w:rPr>
+        <w:tab/>
+      </w:r>
+      <w:r>
+        <w:rPr>
+          <w:rFonts w:ascii="Garamond" w:hAnsi="Garamond"/>
           <w:sz w:val="22"/>
           <w:szCs w:val="22"/>
         </w:rPr>
@@ -2250,12 +2412,14 @@
       <w:pPr>
         <w:ind w:left="1980" w:hanging="1980"/>
         <w:rPr>
-          <w:sz w:val="22"/>
-          <w:szCs w:val="22"/>
-        </w:rPr>
-      </w:pPr>
-      <w:r>
-        <w:rPr>
+          <w:rFonts w:ascii="Garamond" w:hAnsi="Garamond"/>
+          <w:sz w:val="22"/>
+          <w:szCs w:val="22"/>
+        </w:rPr>
+      </w:pPr>
+      <w:r>
+        <w:rPr>
+          <w:rFonts w:ascii="Garamond" w:hAnsi="Garamond"/>
           <w:sz w:val="22"/>
           <w:szCs w:val="22"/>
         </w:rPr>
@@ -2264,20 +2428,23 @@
       </w:r>
       <w:r>
         <w:rPr>
-          <w:sz w:val="22"/>
-          <w:szCs w:val="22"/>
-        </w:rPr>
-        <w:tab/>
-      </w:r>
-      <w:r>
-        <w:rPr>
-          <w:sz w:val="22"/>
-          <w:szCs w:val="22"/>
-        </w:rPr>
-        <w:tab/>
-      </w:r>
-      <w:r>
-        <w:rPr>
+          <w:rFonts w:ascii="Garamond" w:hAnsi="Garamond"/>
+          <w:sz w:val="22"/>
+          <w:szCs w:val="22"/>
+        </w:rPr>
+        <w:tab/>
+      </w:r>
+      <w:r>
+        <w:rPr>
+          <w:rFonts w:ascii="Garamond" w:hAnsi="Garamond"/>
+          <w:sz w:val="22"/>
+          <w:szCs w:val="22"/>
+        </w:rPr>
+        <w:tab/>
+      </w:r>
+      <w:r>
+        <w:rPr>
+          <w:rFonts w:ascii="Garamond" w:hAnsi="Garamond"/>
           <w:sz w:val="22"/>
           <w:szCs w:val="22"/>
         </w:rPr>
@@ -2286,13 +2453,15 @@
       </w:r>
       <w:r>
         <w:rPr>
-          <w:sz w:val="22"/>
-          <w:szCs w:val="22"/>
-        </w:rPr>
-        <w:tab/>
-      </w:r>
-      <w:r>
-        <w:rPr>
+          <w:rFonts w:ascii="Garamond" w:hAnsi="Garamond"/>
+          <w:sz w:val="22"/>
+          <w:szCs w:val="22"/>
+        </w:rPr>
+        <w:tab/>
+      </w:r>
+      <w:r>
+        <w:rPr>
+          <w:rFonts w:ascii="Garamond" w:hAnsi="Garamond"/>
           <w:sz w:val="22"/>
           <w:szCs w:val="22"/>
         </w:rPr>
@@ -2311,8 +2480,8 @@
 </file>
 
 <file path=word/numbering.xml><?xml version="1.0" encoding="utf-8"?>
-<w:numbering xmlns:wpc="http://schemas.microsoft.com/office/word/2010/wordprocessingCanvas" xmlns:cx="http://schemas.microsoft.com/office/drawing/2014/chartex" xmlns:cx1="http://schemas.microsoft.com/office/drawing/2015/9/8/chartex" xmlns:mc="http://schemas.openxmlformats.org/markup-compatibility/2006" xmlns:o="urn:schemas-microsoft-com:office:office" xmlns:r="http://schemas.openxmlformats.org/officeDocument/2006/relationships" xmlns:m="http://schemas.openxmlformats.org/officeDocument/2006/math" xmlns:v="urn:schemas-microsoft-com:vml" xmlns:wp14="http://schemas.microsoft.com/office/word/2010/wordprocessingDrawing" xmlns:wp="http://schemas.openxmlformats.org/drawingml/2006/wordprocessingDrawing" xmlns:w10="urn:schemas-microsoft-com:office:word" xmlns:w="http://schemas.openxmlformats.org/wordprocessingml/2006/main" xmlns:w14="http://schemas.microsoft.com/office/word/2010/wordml" xmlns:w15="http://schemas.microsoft.com/office/word/2012/wordml" xmlns:w16se="http://schemas.microsoft.com/office/word/2015/wordml/symex" xmlns:wpg="http://schemas.microsoft.com/office/word/2010/wordprocessingGroup" xmlns:wpi="http://schemas.microsoft.com/office/word/2010/wordprocessingInk" xmlns:wne="http://schemas.microsoft.com/office/word/2006/wordml" xmlns:wps="http://schemas.microsoft.com/office/word/2010/wordprocessingShape" mc:Ignorable="w14 w15 w16se wp14">
-  <w:abstractNum w:abstractNumId="0" w15:restartNumberingAfterBreak="0">
+<w:numbering xmlns:wpc="http://schemas.microsoft.com/office/word/2010/wordprocessingCanvas" xmlns:mo="http://schemas.microsoft.com/office/mac/office/2008/main" xmlns:mc="http://schemas.openxmlformats.org/markup-compatibility/2006" xmlns:mv="urn:schemas-microsoft-com:mac:vml" xmlns:o="urn:schemas-microsoft-com:office:office" xmlns:r="http://schemas.openxmlformats.org/officeDocument/2006/relationships" xmlns:m="http://schemas.openxmlformats.org/officeDocument/2006/math" xmlns:v="urn:schemas-microsoft-com:vml" xmlns:wp14="http://schemas.microsoft.com/office/word/2010/wordprocessingDrawing" xmlns:wp="http://schemas.openxmlformats.org/drawingml/2006/wordprocessingDrawing" xmlns:w10="urn:schemas-microsoft-com:office:word" xmlns:w="http://schemas.openxmlformats.org/wordprocessingml/2006/main" xmlns:w14="http://schemas.microsoft.com/office/word/2010/wordml" xmlns:w15="http://schemas.microsoft.com/office/word/2012/wordml" xmlns:wpg="http://schemas.microsoft.com/office/word/2010/wordprocessingGroup" xmlns:wpi="http://schemas.microsoft.com/office/word/2010/wordprocessingInk" xmlns:wne="http://schemas.microsoft.com/office/word/2006/wordml" xmlns:wps="http://schemas.microsoft.com/office/word/2010/wordprocessingShape" mc:Ignorable="w14 w15 wp14">
+  <w:abstractNum w:abstractNumId="0">
     <w:nsid w:val="0E3B300B"/>
     <w:multiLevelType w:val="hybridMultilevel"/>
     <w:tmpl w:val="B85878FC"/>
@@ -2425,7 +2594,7 @@
       </w:rPr>
     </w:lvl>
   </w:abstractNum>
-  <w:abstractNum w:abstractNumId="1" w15:restartNumberingAfterBreak="0">
+  <w:abstractNum w:abstractNumId="1">
     <w:nsid w:val="2D235B6A"/>
     <w:multiLevelType w:val="hybridMultilevel"/>
     <w:tmpl w:val="8F94B60C"/>
@@ -2538,7 +2707,7 @@
       </w:rPr>
     </w:lvl>
   </w:abstractNum>
-  <w:abstractNum w:abstractNumId="2" w15:restartNumberingAfterBreak="0">
+  <w:abstractNum w:abstractNumId="2">
     <w:nsid w:val="2F82547E"/>
     <w:multiLevelType w:val="hybridMultilevel"/>
     <w:tmpl w:val="79287F08"/>
@@ -2651,7 +2820,7 @@
       </w:rPr>
     </w:lvl>
   </w:abstractNum>
-  <w:abstractNum w:abstractNumId="3" w15:restartNumberingAfterBreak="0">
+  <w:abstractNum w:abstractNumId="3">
     <w:nsid w:val="32FF1845"/>
     <w:multiLevelType w:val="hybridMultilevel"/>
     <w:tmpl w:val="9EA0DF9C"/>
@@ -2764,7 +2933,7 @@
       </w:rPr>
     </w:lvl>
   </w:abstractNum>
-  <w:abstractNum w:abstractNumId="4" w15:restartNumberingAfterBreak="0">
+  <w:abstractNum w:abstractNumId="4">
     <w:nsid w:val="434D2960"/>
     <w:multiLevelType w:val="hybridMultilevel"/>
     <w:tmpl w:val="131CA14C"/>
@@ -2877,7 +3046,7 @@
       </w:rPr>
     </w:lvl>
   </w:abstractNum>
-  <w:abstractNum w:abstractNumId="5" w15:restartNumberingAfterBreak="0">
+  <w:abstractNum w:abstractNumId="5">
     <w:nsid w:val="513A70F2"/>
     <w:multiLevelType w:val="hybridMultilevel"/>
     <w:tmpl w:val="858A91E8"/>
@@ -2990,7 +3159,7 @@
       </w:rPr>
     </w:lvl>
   </w:abstractNum>
-  <w:abstractNum w:abstractNumId="6" w15:restartNumberingAfterBreak="0">
+  <w:abstractNum w:abstractNumId="6">
     <w:nsid w:val="578B4257"/>
     <w:multiLevelType w:val="hybridMultilevel"/>
     <w:tmpl w:val="B0B0C942"/>
@@ -3103,7 +3272,7 @@
       </w:rPr>
     </w:lvl>
   </w:abstractNum>
-  <w:abstractNum w:abstractNumId="7" w15:restartNumberingAfterBreak="0">
+  <w:abstractNum w:abstractNumId="7">
     <w:nsid w:val="581560BC"/>
     <w:multiLevelType w:val="hybridMultilevel"/>
     <w:tmpl w:val="347A9798"/>
@@ -3216,7 +3385,7 @@
       </w:rPr>
     </w:lvl>
   </w:abstractNum>
-  <w:abstractNum w:abstractNumId="8" w15:restartNumberingAfterBreak="0">
+  <w:abstractNum w:abstractNumId="8">
     <w:nsid w:val="641C5510"/>
     <w:multiLevelType w:val="hybridMultilevel"/>
     <w:tmpl w:val="3EF47F22"/>
@@ -3329,7 +3498,7 @@
       </w:rPr>
     </w:lvl>
   </w:abstractNum>
-  <w:abstractNum w:abstractNumId="9" w15:restartNumberingAfterBreak="0">
+  <w:abstractNum w:abstractNumId="9">
     <w:nsid w:val="66D24B67"/>
     <w:multiLevelType w:val="hybridMultilevel"/>
     <w:tmpl w:val="89AAD398"/>
@@ -3474,21 +3643,12 @@
   </w:num>
   <w:num w:numId="11">
     <w:abstractNumId w:val="9"/>
-    <w:lvlOverride w:ilvl="0"/>
-    <w:lvlOverride w:ilvl="1"/>
-    <w:lvlOverride w:ilvl="2"/>
-    <w:lvlOverride w:ilvl="3"/>
-    <w:lvlOverride w:ilvl="4"/>
-    <w:lvlOverride w:ilvl="5"/>
-    <w:lvlOverride w:ilvl="6"/>
-    <w:lvlOverride w:ilvl="7"/>
-    <w:lvlOverride w:ilvl="8"/>
   </w:num>
 </w:numbering>
 </file>
 
 <file path=word/styles.xml><?xml version="1.0" encoding="utf-8"?>
-<w:styles xmlns:mc="http://schemas.openxmlformats.org/markup-compatibility/2006" xmlns:r="http://schemas.openxmlformats.org/officeDocument/2006/relationships" xmlns:w="http://schemas.openxmlformats.org/wordprocessingml/2006/main" xmlns:w14="http://schemas.microsoft.com/office/word/2010/wordml" xmlns:w15="http://schemas.microsoft.com/office/word/2012/wordml" xmlns:w16se="http://schemas.microsoft.com/office/word/2015/wordml/symex" mc:Ignorable="w14 w15 w16se">
+<w:styles xmlns:mc="http://schemas.openxmlformats.org/markup-compatibility/2006" xmlns:r="http://schemas.openxmlformats.org/officeDocument/2006/relationships" xmlns:w="http://schemas.openxmlformats.org/wordprocessingml/2006/main" xmlns:w14="http://schemas.microsoft.com/office/word/2010/wordml" xmlns:w15="http://schemas.microsoft.com/office/word/2012/wordml" mc:Ignorable="w14 w15">
   <w:docDefaults>
     <w:rPrDefault>
       <w:rPr>
@@ -3498,7 +3658,7 @@
     </w:rPrDefault>
     <w:pPrDefault/>
   </w:docDefaults>
-  <w:latentStyles w:defLockedState="0" w:defUIPriority="99" w:defSemiHidden="0" w:defUnhideWhenUsed="0" w:defQFormat="0" w:count="371">
+  <w:latentStyles w:defLockedState="0" w:defUIPriority="99" w:defSemiHidden="0" w:defUnhideWhenUsed="0" w:defQFormat="0" w:count="382">
     <w:lsdException w:name="Normal" w:uiPriority="0" w:qFormat="1"/>
     <w:lsdException w:name="heading 1" w:uiPriority="9" w:qFormat="1"/>
     <w:lsdException w:name="heading 2" w:semiHidden="1" w:uiPriority="9" w:unhideWhenUsed="1" w:qFormat="1"/>
@@ -3604,7 +3764,6 @@
     <w:lsdException w:name="HTML Sample" w:semiHidden="1" w:unhideWhenUsed="1"/>
     <w:lsdException w:name="HTML Typewriter" w:semiHidden="1" w:unhideWhenUsed="1"/>
     <w:lsdException w:name="HTML Variable" w:semiHidden="1" w:unhideWhenUsed="1"/>
-    <w:lsdException w:name="Normal Table" w:semiHidden="1" w:unhideWhenUsed="1"/>
     <w:lsdException w:name="annotation subject" w:semiHidden="1" w:unhideWhenUsed="1"/>
     <w:lsdException w:name="No List" w:semiHidden="1" w:unhideWhenUsed="1"/>
     <w:lsdException w:name="Outline List 1" w:semiHidden="1" w:unhideWhenUsed="1"/>
@@ -3650,11 +3809,9 @@
     <w:lsdException w:name="Table Subtle 1" w:semiHidden="1" w:unhideWhenUsed="1"/>
     <w:lsdException w:name="Table Subtle 2" w:semiHidden="1" w:unhideWhenUsed="1"/>
     <w:lsdException w:name="Table Web 1" w:semiHidden="1" w:unhideWhenUsed="1"/>
-    <w:lsdException w:name="Table Web 2" w:semiHidden="1" w:unhideWhenUsed="1"/>
     <w:lsdException w:name="Table Web 3" w:semiHidden="1" w:unhideWhenUsed="1"/>
     <w:lsdException w:name="Balloon Text" w:semiHidden="1" w:unhideWhenUsed="1"/>
     <w:lsdException w:name="Table Grid" w:uiPriority="59"/>
-    <w:lsdException w:name="Table Theme" w:semiHidden="1" w:unhideWhenUsed="1"/>
     <w:lsdException w:name="Placeholder Text" w:semiHidden="1"/>
     <w:lsdException w:name="No Spacing" w:uiPriority="1" w:qFormat="1"/>
     <w:lsdException w:name="Light Shading" w:uiPriority="60"/>
@@ -3870,6 +4027,8 @@
     <w:lsdException w:name="List Table 5 Dark Accent 6" w:uiPriority="50"/>
     <w:lsdException w:name="List Table 6 Colorful Accent 6" w:uiPriority="51"/>
     <w:lsdException w:name="List Table 7 Colorful Accent 6" w:uiPriority="52"/>
+    <w:lsdException w:name="Mention" w:semiHidden="1" w:unhideWhenUsed="1"/>
+    <w:lsdException w:name="Smart Hyperlink" w:semiHidden="1" w:unhideWhenUsed="1"/>
   </w:latentStyles>
   <w:style w:type="paragraph" w:default="1" w:styleId="Normal">
     <w:name w:val="Normal"/>
@@ -3950,6 +4109,17 @@
       <w:ind w:left="720"/>
       <w:contextualSpacing/>
     </w:pPr>
+  </w:style>
+  <w:style w:type="character" w:styleId="Hyperlink">
+    <w:name w:val="Hyperlink"/>
+    <w:basedOn w:val="DefaultParagraphFont"/>
+    <w:uiPriority w:val="99"/>
+    <w:unhideWhenUsed/>
+    <w:rsid w:val="008E14D5"/>
+    <w:rPr>
+      <w:color w:val="0000FF" w:themeColor="hyperlink"/>
+      <w:u w:val="single"/>
+    </w:rPr>
   </w:style>
 </w:styles>
 </file>
@@ -4244,7 +4414,7 @@
 </file>
 
 <file path=customXml/itemProps1.xml><?xml version="1.0" encoding="utf-8"?>
-<ds:datastoreItem xmlns:ds="http://schemas.openxmlformats.org/officeDocument/2006/customXml" ds:itemID="{CAFADA1F-F45A-4981-B934-AEEE56444F07}">
+<ds:datastoreItem xmlns:ds="http://schemas.openxmlformats.org/officeDocument/2006/customXml" ds:itemID="{FE48FA35-32B2-6C45-B2C0-B72CB34EB942}">
   <ds:schemaRefs>
     <ds:schemaRef ds:uri="http://schemas.openxmlformats.org/officeDocument/2006/bibliography"/>
   </ds:schemaRefs>
